--- a/Doccument.docx
+++ b/Doccument.docx
@@ -13449,18 +13449,3873 @@
     </w:p>
     <w:p>
       <w:pPr>
+        <w:pStyle w:val="Title"/>
+      </w:pPr>
+      <w:r>
+        <w:lastRenderedPageBreak/>
+        <w:t>C# Nâng cao</w:t>
+      </w:r>
+    </w:p>
+    <w:p>
+      <w:pPr>
+        <w:pStyle w:val="Heading1"/>
+      </w:pPr>
+      <w:r>
+        <w:t>Collection</w:t>
+      </w:r>
+    </w:p>
+    <w:p>
+      <w:pPr>
+        <w:pStyle w:val="ListParagraph"/>
+        <w:numPr>
+          <w:ilvl w:val="0"/>
+          <w:numId w:val="3"/>
+        </w:numPr>
+      </w:pPr>
+      <w:r>
+        <w:t xml:space="preserve">Là các lớp hỗ trợ lưu trữ, quản lý và thao tác với các đối tượng một cách có thứ tự </w:t>
+      </w:r>
+    </w:p>
+    <w:p>
+      <w:pPr>
+        <w:pStyle w:val="ListParagraph"/>
+        <w:numPr>
+          <w:ilvl w:val="0"/>
+          <w:numId w:val="3"/>
+        </w:numPr>
+      </w:pPr>
+      <w:r>
+        <w:t>Các lớp này nằm trong thư viện namespace System.Colections.</w:t>
+      </w:r>
+    </w:p>
+    <w:p>
+      <w:pPr>
+        <w:pStyle w:val="ListParagraph"/>
+        <w:numPr>
+          <w:ilvl w:val="0"/>
+          <w:numId w:val="3"/>
+        </w:numPr>
+      </w:pPr>
+      <w:r>
+        <w:t xml:space="preserve">Mảng làm việc với </w:t>
+      </w:r>
+      <w:r>
+        <w:t>số lượng cố định các dữ liệu làm việc</w:t>
+      </w:r>
+    </w:p>
+    <w:p>
+      <w:pPr>
+        <w:pStyle w:val="ListParagraph"/>
+        <w:numPr>
+          <w:ilvl w:val="0"/>
+          <w:numId w:val="3"/>
+        </w:numPr>
+      </w:pPr>
+      <w:r>
+        <w:t>Collection cung cấp 1 cách linh hoạt hơn trong việc truy xuất dữ liệu</w:t>
+      </w:r>
+    </w:p>
+    <w:p>
+      <w:pPr>
+        <w:pStyle w:val="Heading2"/>
+      </w:pPr>
+      <w:r>
+        <w:t>ArrayList</w:t>
+      </w:r>
+    </w:p>
+    <w:p>
+      <w:pPr>
+        <w:pStyle w:val="ListParagraph"/>
+        <w:numPr>
+          <w:ilvl w:val="0"/>
+          <w:numId w:val="3"/>
+        </w:numPr>
+      </w:pPr>
+      <w:r>
+        <w:t>Sắp xếp thứ tự danh sách trong theo thứ tự bằng hàm Sort</w:t>
+      </w:r>
+      <w:r>
+        <w:t xml:space="preserve"> có cú pháp: </w:t>
+      </w:r>
+      <w:proofErr w:type="gramStart"/>
+      <w:r>
+        <w:t>Sort(</w:t>
+      </w:r>
+      <w:proofErr w:type="gramEnd"/>
+      <w:r>
+        <w:t>Comparer comparer)</w:t>
+      </w:r>
+    </w:p>
+    <w:p>
+      <w:pPr>
+        <w:pStyle w:val="ListParagraph"/>
+        <w:numPr>
+          <w:ilvl w:val="1"/>
+          <w:numId w:val="3"/>
+        </w:numPr>
+      </w:pPr>
+      <w:r>
+        <w:t>Hàm này cho phép người dùng tự định nghĩa sắp xếp theo ý của mình</w:t>
+      </w:r>
+    </w:p>
+    <w:p>
+      <w:pPr>
+        <w:pStyle w:val="ListParagraph"/>
+        <w:numPr>
+          <w:ilvl w:val="1"/>
+          <w:numId w:val="3"/>
+        </w:numPr>
+      </w:pPr>
+      <w:r>
+        <w:t>Tham số truyền vào là một lớp kế thừa từ</w:t>
+      </w:r>
+      <w:r>
+        <w:t xml:space="preserve"> interface IComparer</w:t>
+      </w:r>
+    </w:p>
+    <w:p>
+      <w:pPr>
+        <w:pStyle w:val="ListParagraph"/>
+        <w:numPr>
+          <w:ilvl w:val="1"/>
+          <w:numId w:val="3"/>
+        </w:numPr>
+      </w:pPr>
+      <w:r>
+        <w:t>Interface IComparer ch</w:t>
+      </w:r>
+      <w:r>
+        <w:t xml:space="preserve">ứa một phương thức duy nhất là: int </w:t>
+      </w:r>
+      <w:proofErr w:type="gramStart"/>
+      <w:r>
+        <w:t>Comparer(</w:t>
+      </w:r>
+      <w:proofErr w:type="gramEnd"/>
+      <w:r>
+        <w:t>object x, object y)</w:t>
+      </w:r>
+      <w:r>
+        <w:t>, phương thức này sẽ trả về 3 giá trị:</w:t>
+      </w:r>
+    </w:p>
+    <w:p>
+      <w:pPr>
+        <w:pStyle w:val="ListParagraph"/>
+        <w:numPr>
+          <w:ilvl w:val="2"/>
+          <w:numId w:val="3"/>
+        </w:numPr>
+      </w:pPr>
+      <w:r>
+        <w:t>Bé hơn 0 nếu x &lt; y</w:t>
+      </w:r>
+    </w:p>
+    <w:p>
+      <w:pPr>
+        <w:pStyle w:val="ListParagraph"/>
+        <w:numPr>
+          <w:ilvl w:val="2"/>
+          <w:numId w:val="3"/>
+        </w:numPr>
+      </w:pPr>
+      <w:r>
+        <w:t>Lớn hơn 0 nếu x &gt; y</w:t>
+      </w:r>
+    </w:p>
+    <w:p>
+      <w:pPr>
+        <w:pStyle w:val="ListParagraph"/>
+        <w:numPr>
+          <w:ilvl w:val="2"/>
+          <w:numId w:val="3"/>
+        </w:numPr>
+      </w:pPr>
+      <w:r>
+        <w:t>Bằng 0 nếu x = y</w:t>
+      </w:r>
+    </w:p>
+    <w:p>
+      <w:pPr>
         <w:pStyle w:val="ListParagraph"/>
         <w:ind w:left="900" w:firstLine="0"/>
       </w:pPr>
+      <w:r>
+        <w:t>VD:</w:t>
+      </w:r>
+    </w:p>
+    <w:p>
+      <w:pPr>
+        <w:autoSpaceDE w:val="0"/>
+        <w:autoSpaceDN w:val="0"/>
+        <w:adjustRightInd w:val="0"/>
+        <w:spacing w:after="0" w:line="240" w:lineRule="auto"/>
+        <w:ind w:left="1440" w:firstLine="0"/>
+        <w:rPr>
+          <w:rFonts w:ascii="Consolas" w:hAnsi="Consolas" w:cs="Consolas"/>
+          <w:color w:val="000000"/>
+          <w:sz w:val="19"/>
+          <w:szCs w:val="19"/>
+        </w:rPr>
+      </w:pPr>
+      <w:r>
+        <w:rPr>
+          <w:rFonts w:ascii="Consolas" w:hAnsi="Consolas" w:cs="Consolas"/>
+          <w:color w:val="0000FF"/>
+          <w:sz w:val="19"/>
+          <w:szCs w:val="19"/>
+        </w:rPr>
+        <w:t>namespace</w:t>
+      </w:r>
+      <w:r>
+        <w:rPr>
+          <w:rFonts w:ascii="Consolas" w:hAnsi="Consolas" w:cs="Consolas"/>
+          <w:color w:val="000000"/>
+          <w:sz w:val="19"/>
+          <w:szCs w:val="19"/>
+        </w:rPr>
+        <w:t xml:space="preserve"> Collections</w:t>
+      </w:r>
+    </w:p>
+    <w:p>
+      <w:pPr>
+        <w:autoSpaceDE w:val="0"/>
+        <w:autoSpaceDN w:val="0"/>
+        <w:adjustRightInd w:val="0"/>
+        <w:spacing w:after="0" w:line="240" w:lineRule="auto"/>
+        <w:ind w:left="1440" w:firstLine="0"/>
+        <w:rPr>
+          <w:rFonts w:ascii="Consolas" w:hAnsi="Consolas" w:cs="Consolas"/>
+          <w:color w:val="000000"/>
+          <w:sz w:val="19"/>
+          <w:szCs w:val="19"/>
+        </w:rPr>
+      </w:pPr>
+      <w:r>
+        <w:rPr>
+          <w:rFonts w:ascii="Consolas" w:hAnsi="Consolas" w:cs="Consolas"/>
+          <w:color w:val="000000"/>
+          <w:sz w:val="19"/>
+          <w:szCs w:val="19"/>
+        </w:rPr>
+        <w:t>{</w:t>
+      </w:r>
+    </w:p>
+    <w:p>
+      <w:pPr>
+        <w:autoSpaceDE w:val="0"/>
+        <w:autoSpaceDN w:val="0"/>
+        <w:adjustRightInd w:val="0"/>
+        <w:spacing w:after="0" w:line="240" w:lineRule="auto"/>
+        <w:ind w:left="1440" w:firstLine="0"/>
+        <w:rPr>
+          <w:rFonts w:ascii="Consolas" w:hAnsi="Consolas" w:cs="Consolas"/>
+          <w:color w:val="000000"/>
+          <w:sz w:val="19"/>
+          <w:szCs w:val="19"/>
+        </w:rPr>
+      </w:pPr>
+      <w:r>
+        <w:rPr>
+          <w:rFonts w:ascii="Consolas" w:hAnsi="Consolas" w:cs="Consolas"/>
+          <w:color w:val="000000"/>
+          <w:sz w:val="19"/>
+          <w:szCs w:val="19"/>
+        </w:rPr>
+        <w:t xml:space="preserve">    </w:t>
+      </w:r>
+      <w:r>
+        <w:rPr>
+          <w:rFonts w:ascii="Consolas" w:hAnsi="Consolas" w:cs="Consolas"/>
+          <w:color w:val="0000FF"/>
+          <w:sz w:val="19"/>
+          <w:szCs w:val="19"/>
+        </w:rPr>
+        <w:t>class</w:t>
+      </w:r>
+      <w:r>
+        <w:rPr>
+          <w:rFonts w:ascii="Consolas" w:hAnsi="Consolas" w:cs="Consolas"/>
+          <w:color w:val="000000"/>
+          <w:sz w:val="19"/>
+          <w:szCs w:val="19"/>
+        </w:rPr>
+        <w:t xml:space="preserve"> </w:t>
+      </w:r>
+      <w:r>
+        <w:rPr>
+          <w:rFonts w:ascii="Consolas" w:hAnsi="Consolas" w:cs="Consolas"/>
+          <w:color w:val="2B91AF"/>
+          <w:sz w:val="19"/>
+          <w:szCs w:val="19"/>
+        </w:rPr>
+        <w:t>Persion</w:t>
+      </w:r>
+    </w:p>
+    <w:p>
+      <w:pPr>
+        <w:autoSpaceDE w:val="0"/>
+        <w:autoSpaceDN w:val="0"/>
+        <w:adjustRightInd w:val="0"/>
+        <w:spacing w:after="0" w:line="240" w:lineRule="auto"/>
+        <w:ind w:left="1440" w:firstLine="0"/>
+        <w:rPr>
+          <w:rFonts w:ascii="Consolas" w:hAnsi="Consolas" w:cs="Consolas"/>
+          <w:color w:val="000000"/>
+          <w:sz w:val="19"/>
+          <w:szCs w:val="19"/>
+        </w:rPr>
+      </w:pPr>
+      <w:r>
+        <w:rPr>
+          <w:rFonts w:ascii="Consolas" w:hAnsi="Consolas" w:cs="Consolas"/>
+          <w:color w:val="000000"/>
+          <w:sz w:val="19"/>
+          <w:szCs w:val="19"/>
+        </w:rPr>
+        <w:t xml:space="preserve">    {</w:t>
+      </w:r>
+    </w:p>
+    <w:p>
+      <w:pPr>
+        <w:autoSpaceDE w:val="0"/>
+        <w:autoSpaceDN w:val="0"/>
+        <w:adjustRightInd w:val="0"/>
+        <w:spacing w:after="0" w:line="240" w:lineRule="auto"/>
+        <w:ind w:left="1440" w:firstLine="0"/>
+        <w:rPr>
+          <w:rFonts w:ascii="Consolas" w:hAnsi="Consolas" w:cs="Consolas"/>
+          <w:color w:val="000000"/>
+          <w:sz w:val="19"/>
+          <w:szCs w:val="19"/>
+        </w:rPr>
+      </w:pPr>
+      <w:r>
+        <w:rPr>
+          <w:rFonts w:ascii="Consolas" w:hAnsi="Consolas" w:cs="Consolas"/>
+          <w:color w:val="000000"/>
+          <w:sz w:val="19"/>
+          <w:szCs w:val="19"/>
+        </w:rPr>
+        <w:t xml:space="preserve">        </w:t>
+      </w:r>
+      <w:r>
+        <w:rPr>
+          <w:rFonts w:ascii="Consolas" w:hAnsi="Consolas" w:cs="Consolas"/>
+          <w:color w:val="0000FF"/>
+          <w:sz w:val="19"/>
+          <w:szCs w:val="19"/>
+        </w:rPr>
+        <w:t>private</w:t>
+      </w:r>
+      <w:r>
+        <w:rPr>
+          <w:rFonts w:ascii="Consolas" w:hAnsi="Consolas" w:cs="Consolas"/>
+          <w:color w:val="000000"/>
+          <w:sz w:val="19"/>
+          <w:szCs w:val="19"/>
+        </w:rPr>
+        <w:t xml:space="preserve"> </w:t>
+      </w:r>
+      <w:r>
+        <w:rPr>
+          <w:rFonts w:ascii="Consolas" w:hAnsi="Consolas" w:cs="Consolas"/>
+          <w:color w:val="0000FF"/>
+          <w:sz w:val="19"/>
+          <w:szCs w:val="19"/>
+        </w:rPr>
+        <w:t>string</w:t>
+      </w:r>
+      <w:r>
+        <w:rPr>
+          <w:rFonts w:ascii="Consolas" w:hAnsi="Consolas" w:cs="Consolas"/>
+          <w:color w:val="000000"/>
+          <w:sz w:val="19"/>
+          <w:szCs w:val="19"/>
+        </w:rPr>
+        <w:t xml:space="preserve"> name;</w:t>
+      </w:r>
+    </w:p>
+    <w:p>
+      <w:pPr>
+        <w:autoSpaceDE w:val="0"/>
+        <w:autoSpaceDN w:val="0"/>
+        <w:adjustRightInd w:val="0"/>
+        <w:spacing w:after="0" w:line="240" w:lineRule="auto"/>
+        <w:ind w:left="1440" w:firstLine="0"/>
+        <w:rPr>
+          <w:rFonts w:ascii="Consolas" w:hAnsi="Consolas" w:cs="Consolas"/>
+          <w:color w:val="000000"/>
+          <w:sz w:val="19"/>
+          <w:szCs w:val="19"/>
+        </w:rPr>
+      </w:pPr>
+      <w:r>
+        <w:rPr>
+          <w:rFonts w:ascii="Consolas" w:hAnsi="Consolas" w:cs="Consolas"/>
+          <w:color w:val="000000"/>
+          <w:sz w:val="19"/>
+          <w:szCs w:val="19"/>
+        </w:rPr>
+        <w:t xml:space="preserve">        </w:t>
+      </w:r>
+      <w:r>
+        <w:rPr>
+          <w:rFonts w:ascii="Consolas" w:hAnsi="Consolas" w:cs="Consolas"/>
+          <w:color w:val="0000FF"/>
+          <w:sz w:val="19"/>
+          <w:szCs w:val="19"/>
+        </w:rPr>
+        <w:t>private</w:t>
+      </w:r>
+      <w:r>
+        <w:rPr>
+          <w:rFonts w:ascii="Consolas" w:hAnsi="Consolas" w:cs="Consolas"/>
+          <w:color w:val="000000"/>
+          <w:sz w:val="19"/>
+          <w:szCs w:val="19"/>
+        </w:rPr>
+        <w:t xml:space="preserve"> </w:t>
+      </w:r>
+      <w:r>
+        <w:rPr>
+          <w:rFonts w:ascii="Consolas" w:hAnsi="Consolas" w:cs="Consolas"/>
+          <w:color w:val="0000FF"/>
+          <w:sz w:val="19"/>
+          <w:szCs w:val="19"/>
+        </w:rPr>
+        <w:t>int</w:t>
+      </w:r>
+      <w:r>
+        <w:rPr>
+          <w:rFonts w:ascii="Consolas" w:hAnsi="Consolas" w:cs="Consolas"/>
+          <w:color w:val="000000"/>
+          <w:sz w:val="19"/>
+          <w:szCs w:val="19"/>
+        </w:rPr>
+        <w:t xml:space="preserve"> age;</w:t>
+      </w:r>
+    </w:p>
+    <w:p>
+      <w:pPr>
+        <w:autoSpaceDE w:val="0"/>
+        <w:autoSpaceDN w:val="0"/>
+        <w:adjustRightInd w:val="0"/>
+        <w:spacing w:after="0" w:line="240" w:lineRule="auto"/>
+        <w:ind w:left="1440" w:firstLine="0"/>
+        <w:rPr>
+          <w:rFonts w:ascii="Consolas" w:hAnsi="Consolas" w:cs="Consolas"/>
+          <w:color w:val="000000"/>
+          <w:sz w:val="19"/>
+          <w:szCs w:val="19"/>
+        </w:rPr>
+      </w:pPr>
+    </w:p>
+    <w:p>
+      <w:pPr>
+        <w:autoSpaceDE w:val="0"/>
+        <w:autoSpaceDN w:val="0"/>
+        <w:adjustRightInd w:val="0"/>
+        <w:spacing w:after="0" w:line="240" w:lineRule="auto"/>
+        <w:ind w:left="1440" w:firstLine="0"/>
+        <w:rPr>
+          <w:rFonts w:ascii="Consolas" w:hAnsi="Consolas" w:cs="Consolas"/>
+          <w:color w:val="000000"/>
+          <w:sz w:val="19"/>
+          <w:szCs w:val="19"/>
+        </w:rPr>
+      </w:pPr>
+      <w:r>
+        <w:rPr>
+          <w:rFonts w:ascii="Consolas" w:hAnsi="Consolas" w:cs="Consolas"/>
+          <w:color w:val="000000"/>
+          <w:sz w:val="19"/>
+          <w:szCs w:val="19"/>
+        </w:rPr>
+        <w:t xml:space="preserve">        </w:t>
+      </w:r>
+      <w:r>
+        <w:rPr>
+          <w:rFonts w:ascii="Consolas" w:hAnsi="Consolas" w:cs="Consolas"/>
+          <w:color w:val="0000FF"/>
+          <w:sz w:val="19"/>
+          <w:szCs w:val="19"/>
+        </w:rPr>
+        <w:t>public</w:t>
+      </w:r>
+      <w:r>
+        <w:rPr>
+          <w:rFonts w:ascii="Consolas" w:hAnsi="Consolas" w:cs="Consolas"/>
+          <w:color w:val="000000"/>
+          <w:sz w:val="19"/>
+          <w:szCs w:val="19"/>
+        </w:rPr>
+        <w:t xml:space="preserve"> </w:t>
+      </w:r>
+      <w:r>
+        <w:rPr>
+          <w:rFonts w:ascii="Consolas" w:hAnsi="Consolas" w:cs="Consolas"/>
+          <w:color w:val="0000FF"/>
+          <w:sz w:val="19"/>
+          <w:szCs w:val="19"/>
+        </w:rPr>
+        <w:t>string</w:t>
+      </w:r>
+      <w:r>
+        <w:rPr>
+          <w:rFonts w:ascii="Consolas" w:hAnsi="Consolas" w:cs="Consolas"/>
+          <w:color w:val="000000"/>
+          <w:sz w:val="19"/>
+          <w:szCs w:val="19"/>
+        </w:rPr>
+        <w:t xml:space="preserve"> Name </w:t>
+      </w:r>
+    </w:p>
+    <w:p>
+      <w:pPr>
+        <w:autoSpaceDE w:val="0"/>
+        <w:autoSpaceDN w:val="0"/>
+        <w:adjustRightInd w:val="0"/>
+        <w:spacing w:after="0" w:line="240" w:lineRule="auto"/>
+        <w:ind w:left="1440" w:firstLine="0"/>
+        <w:rPr>
+          <w:rFonts w:ascii="Consolas" w:hAnsi="Consolas" w:cs="Consolas"/>
+          <w:color w:val="000000"/>
+          <w:sz w:val="19"/>
+          <w:szCs w:val="19"/>
+        </w:rPr>
+      </w:pPr>
+      <w:r>
+        <w:rPr>
+          <w:rFonts w:ascii="Consolas" w:hAnsi="Consolas" w:cs="Consolas"/>
+          <w:color w:val="000000"/>
+          <w:sz w:val="19"/>
+          <w:szCs w:val="19"/>
+        </w:rPr>
+        <w:t xml:space="preserve">        {</w:t>
+      </w:r>
+    </w:p>
+    <w:p>
+      <w:pPr>
+        <w:autoSpaceDE w:val="0"/>
+        <w:autoSpaceDN w:val="0"/>
+        <w:adjustRightInd w:val="0"/>
+        <w:spacing w:after="0" w:line="240" w:lineRule="auto"/>
+        <w:ind w:left="1440" w:firstLine="0"/>
+        <w:rPr>
+          <w:rFonts w:ascii="Consolas" w:hAnsi="Consolas" w:cs="Consolas"/>
+          <w:color w:val="000000"/>
+          <w:sz w:val="19"/>
+          <w:szCs w:val="19"/>
+        </w:rPr>
+      </w:pPr>
+      <w:r>
+        <w:rPr>
+          <w:rFonts w:ascii="Consolas" w:hAnsi="Consolas" w:cs="Consolas"/>
+          <w:color w:val="000000"/>
+          <w:sz w:val="19"/>
+          <w:szCs w:val="19"/>
+        </w:rPr>
+        <w:t xml:space="preserve">            </w:t>
+      </w:r>
+      <w:r>
+        <w:rPr>
+          <w:rFonts w:ascii="Consolas" w:hAnsi="Consolas" w:cs="Consolas"/>
+          <w:color w:val="0000FF"/>
+          <w:sz w:val="19"/>
+          <w:szCs w:val="19"/>
+        </w:rPr>
+        <w:t>set</w:t>
+      </w:r>
+      <w:r>
+        <w:rPr>
+          <w:rFonts w:ascii="Consolas" w:hAnsi="Consolas" w:cs="Consolas"/>
+          <w:color w:val="000000"/>
+          <w:sz w:val="19"/>
+          <w:szCs w:val="19"/>
+        </w:rPr>
+        <w:t xml:space="preserve"> </w:t>
+      </w:r>
+      <w:proofErr w:type="gramStart"/>
+      <w:r>
+        <w:rPr>
+          <w:rFonts w:ascii="Consolas" w:hAnsi="Consolas" w:cs="Consolas"/>
+          <w:color w:val="000000"/>
+          <w:sz w:val="19"/>
+          <w:szCs w:val="19"/>
+        </w:rPr>
+        <w:t>{ name</w:t>
+      </w:r>
+      <w:proofErr w:type="gramEnd"/>
+      <w:r>
+        <w:rPr>
+          <w:rFonts w:ascii="Consolas" w:hAnsi="Consolas" w:cs="Consolas"/>
+          <w:color w:val="000000"/>
+          <w:sz w:val="19"/>
+          <w:szCs w:val="19"/>
+        </w:rPr>
+        <w:t xml:space="preserve"> = value; }</w:t>
+      </w:r>
+    </w:p>
+    <w:p>
+      <w:pPr>
+        <w:autoSpaceDE w:val="0"/>
+        <w:autoSpaceDN w:val="0"/>
+        <w:adjustRightInd w:val="0"/>
+        <w:spacing w:after="0" w:line="240" w:lineRule="auto"/>
+        <w:ind w:left="1440" w:firstLine="0"/>
+        <w:rPr>
+          <w:rFonts w:ascii="Consolas" w:hAnsi="Consolas" w:cs="Consolas"/>
+          <w:color w:val="000000"/>
+          <w:sz w:val="19"/>
+          <w:szCs w:val="19"/>
+        </w:rPr>
+      </w:pPr>
+      <w:r>
+        <w:rPr>
+          <w:rFonts w:ascii="Consolas" w:hAnsi="Consolas" w:cs="Consolas"/>
+          <w:color w:val="000000"/>
+          <w:sz w:val="19"/>
+          <w:szCs w:val="19"/>
+        </w:rPr>
+        <w:t xml:space="preserve">            </w:t>
+      </w:r>
+      <w:r>
+        <w:rPr>
+          <w:rFonts w:ascii="Consolas" w:hAnsi="Consolas" w:cs="Consolas"/>
+          <w:color w:val="0000FF"/>
+          <w:sz w:val="19"/>
+          <w:szCs w:val="19"/>
+        </w:rPr>
+        <w:t>get</w:t>
+      </w:r>
+      <w:r>
+        <w:rPr>
+          <w:rFonts w:ascii="Consolas" w:hAnsi="Consolas" w:cs="Consolas"/>
+          <w:color w:val="000000"/>
+          <w:sz w:val="19"/>
+          <w:szCs w:val="19"/>
+        </w:rPr>
+        <w:t xml:space="preserve"> </w:t>
+      </w:r>
+      <w:proofErr w:type="gramStart"/>
+      <w:r>
+        <w:rPr>
+          <w:rFonts w:ascii="Consolas" w:hAnsi="Consolas" w:cs="Consolas"/>
+          <w:color w:val="000000"/>
+          <w:sz w:val="19"/>
+          <w:szCs w:val="19"/>
+        </w:rPr>
+        <w:t xml:space="preserve">{ </w:t>
+      </w:r>
+      <w:r>
+        <w:rPr>
+          <w:rFonts w:ascii="Consolas" w:hAnsi="Consolas" w:cs="Consolas"/>
+          <w:color w:val="0000FF"/>
+          <w:sz w:val="19"/>
+          <w:szCs w:val="19"/>
+        </w:rPr>
+        <w:t>return</w:t>
+      </w:r>
+      <w:proofErr w:type="gramEnd"/>
+      <w:r>
+        <w:rPr>
+          <w:rFonts w:ascii="Consolas" w:hAnsi="Consolas" w:cs="Consolas"/>
+          <w:color w:val="000000"/>
+          <w:sz w:val="19"/>
+          <w:szCs w:val="19"/>
+        </w:rPr>
+        <w:t xml:space="preserve"> name; }</w:t>
+      </w:r>
+    </w:p>
+    <w:p>
+      <w:pPr>
+        <w:autoSpaceDE w:val="0"/>
+        <w:autoSpaceDN w:val="0"/>
+        <w:adjustRightInd w:val="0"/>
+        <w:spacing w:after="0" w:line="240" w:lineRule="auto"/>
+        <w:ind w:left="1440" w:firstLine="0"/>
+        <w:rPr>
+          <w:rFonts w:ascii="Consolas" w:hAnsi="Consolas" w:cs="Consolas"/>
+          <w:color w:val="000000"/>
+          <w:sz w:val="19"/>
+          <w:szCs w:val="19"/>
+        </w:rPr>
+      </w:pPr>
+      <w:r>
+        <w:rPr>
+          <w:rFonts w:ascii="Consolas" w:hAnsi="Consolas" w:cs="Consolas"/>
+          <w:color w:val="000000"/>
+          <w:sz w:val="19"/>
+          <w:szCs w:val="19"/>
+        </w:rPr>
+        <w:t xml:space="preserve">        }</w:t>
+      </w:r>
+    </w:p>
+    <w:p>
+      <w:pPr>
+        <w:autoSpaceDE w:val="0"/>
+        <w:autoSpaceDN w:val="0"/>
+        <w:adjustRightInd w:val="0"/>
+        <w:spacing w:after="0" w:line="240" w:lineRule="auto"/>
+        <w:ind w:left="1440" w:firstLine="0"/>
+        <w:rPr>
+          <w:rFonts w:ascii="Consolas" w:hAnsi="Consolas" w:cs="Consolas"/>
+          <w:color w:val="000000"/>
+          <w:sz w:val="19"/>
+          <w:szCs w:val="19"/>
+        </w:rPr>
+      </w:pPr>
+    </w:p>
+    <w:p>
+      <w:pPr>
+        <w:autoSpaceDE w:val="0"/>
+        <w:autoSpaceDN w:val="0"/>
+        <w:adjustRightInd w:val="0"/>
+        <w:spacing w:after="0" w:line="240" w:lineRule="auto"/>
+        <w:ind w:left="1440" w:firstLine="0"/>
+        <w:rPr>
+          <w:rFonts w:ascii="Consolas" w:hAnsi="Consolas" w:cs="Consolas"/>
+          <w:color w:val="000000"/>
+          <w:sz w:val="19"/>
+          <w:szCs w:val="19"/>
+        </w:rPr>
+      </w:pPr>
+      <w:r>
+        <w:rPr>
+          <w:rFonts w:ascii="Consolas" w:hAnsi="Consolas" w:cs="Consolas"/>
+          <w:color w:val="000000"/>
+          <w:sz w:val="19"/>
+          <w:szCs w:val="19"/>
+        </w:rPr>
+        <w:t xml:space="preserve">        </w:t>
+      </w:r>
+      <w:r>
+        <w:rPr>
+          <w:rFonts w:ascii="Consolas" w:hAnsi="Consolas" w:cs="Consolas"/>
+          <w:color w:val="0000FF"/>
+          <w:sz w:val="19"/>
+          <w:szCs w:val="19"/>
+        </w:rPr>
+        <w:t>public</w:t>
+      </w:r>
+      <w:r>
+        <w:rPr>
+          <w:rFonts w:ascii="Consolas" w:hAnsi="Consolas" w:cs="Consolas"/>
+          <w:color w:val="000000"/>
+          <w:sz w:val="19"/>
+          <w:szCs w:val="19"/>
+        </w:rPr>
+        <w:t xml:space="preserve"> </w:t>
+      </w:r>
+      <w:r>
+        <w:rPr>
+          <w:rFonts w:ascii="Consolas" w:hAnsi="Consolas" w:cs="Consolas"/>
+          <w:color w:val="0000FF"/>
+          <w:sz w:val="19"/>
+          <w:szCs w:val="19"/>
+        </w:rPr>
+        <w:t>int</w:t>
+      </w:r>
+      <w:r>
+        <w:rPr>
+          <w:rFonts w:ascii="Consolas" w:hAnsi="Consolas" w:cs="Consolas"/>
+          <w:color w:val="000000"/>
+          <w:sz w:val="19"/>
+          <w:szCs w:val="19"/>
+        </w:rPr>
+        <w:t xml:space="preserve"> Age</w:t>
+      </w:r>
+    </w:p>
+    <w:p>
+      <w:pPr>
+        <w:autoSpaceDE w:val="0"/>
+        <w:autoSpaceDN w:val="0"/>
+        <w:adjustRightInd w:val="0"/>
+        <w:spacing w:after="0" w:line="240" w:lineRule="auto"/>
+        <w:ind w:left="1440" w:firstLine="0"/>
+        <w:rPr>
+          <w:rFonts w:ascii="Consolas" w:hAnsi="Consolas" w:cs="Consolas"/>
+          <w:color w:val="000000"/>
+          <w:sz w:val="19"/>
+          <w:szCs w:val="19"/>
+        </w:rPr>
+      </w:pPr>
+      <w:r>
+        <w:rPr>
+          <w:rFonts w:ascii="Consolas" w:hAnsi="Consolas" w:cs="Consolas"/>
+          <w:color w:val="000000"/>
+          <w:sz w:val="19"/>
+          <w:szCs w:val="19"/>
+        </w:rPr>
+        <w:t xml:space="preserve">        {</w:t>
+      </w:r>
+    </w:p>
+    <w:p>
+      <w:pPr>
+        <w:autoSpaceDE w:val="0"/>
+        <w:autoSpaceDN w:val="0"/>
+        <w:adjustRightInd w:val="0"/>
+        <w:spacing w:after="0" w:line="240" w:lineRule="auto"/>
+        <w:ind w:left="1440" w:firstLine="0"/>
+        <w:rPr>
+          <w:rFonts w:ascii="Consolas" w:hAnsi="Consolas" w:cs="Consolas"/>
+          <w:color w:val="000000"/>
+          <w:sz w:val="19"/>
+          <w:szCs w:val="19"/>
+        </w:rPr>
+      </w:pPr>
+      <w:r>
+        <w:rPr>
+          <w:rFonts w:ascii="Consolas" w:hAnsi="Consolas" w:cs="Consolas"/>
+          <w:color w:val="000000"/>
+          <w:sz w:val="19"/>
+          <w:szCs w:val="19"/>
+        </w:rPr>
+        <w:t xml:space="preserve">            </w:t>
+      </w:r>
+      <w:r>
+        <w:rPr>
+          <w:rFonts w:ascii="Consolas" w:hAnsi="Consolas" w:cs="Consolas"/>
+          <w:color w:val="0000FF"/>
+          <w:sz w:val="19"/>
+          <w:szCs w:val="19"/>
+        </w:rPr>
+        <w:t>set</w:t>
+      </w:r>
+      <w:r>
+        <w:rPr>
+          <w:rFonts w:ascii="Consolas" w:hAnsi="Consolas" w:cs="Consolas"/>
+          <w:color w:val="000000"/>
+          <w:sz w:val="19"/>
+          <w:szCs w:val="19"/>
+        </w:rPr>
+        <w:t xml:space="preserve"> </w:t>
+      </w:r>
+      <w:proofErr w:type="gramStart"/>
+      <w:r>
+        <w:rPr>
+          <w:rFonts w:ascii="Consolas" w:hAnsi="Consolas" w:cs="Consolas"/>
+          <w:color w:val="000000"/>
+          <w:sz w:val="19"/>
+          <w:szCs w:val="19"/>
+        </w:rPr>
+        <w:t>{ age</w:t>
+      </w:r>
+      <w:proofErr w:type="gramEnd"/>
+      <w:r>
+        <w:rPr>
+          <w:rFonts w:ascii="Consolas" w:hAnsi="Consolas" w:cs="Consolas"/>
+          <w:color w:val="000000"/>
+          <w:sz w:val="19"/>
+          <w:szCs w:val="19"/>
+        </w:rPr>
+        <w:t xml:space="preserve"> = value; }</w:t>
+      </w:r>
+    </w:p>
+    <w:p>
+      <w:pPr>
+        <w:autoSpaceDE w:val="0"/>
+        <w:autoSpaceDN w:val="0"/>
+        <w:adjustRightInd w:val="0"/>
+        <w:spacing w:after="0" w:line="240" w:lineRule="auto"/>
+        <w:ind w:left="1440" w:firstLine="0"/>
+        <w:rPr>
+          <w:rFonts w:ascii="Consolas" w:hAnsi="Consolas" w:cs="Consolas"/>
+          <w:color w:val="000000"/>
+          <w:sz w:val="19"/>
+          <w:szCs w:val="19"/>
+        </w:rPr>
+      </w:pPr>
+      <w:r>
+        <w:rPr>
+          <w:rFonts w:ascii="Consolas" w:hAnsi="Consolas" w:cs="Consolas"/>
+          <w:color w:val="000000"/>
+          <w:sz w:val="19"/>
+          <w:szCs w:val="19"/>
+        </w:rPr>
+        <w:t xml:space="preserve">            </w:t>
+      </w:r>
+      <w:r>
+        <w:rPr>
+          <w:rFonts w:ascii="Consolas" w:hAnsi="Consolas" w:cs="Consolas"/>
+          <w:color w:val="0000FF"/>
+          <w:sz w:val="19"/>
+          <w:szCs w:val="19"/>
+        </w:rPr>
+        <w:t>get</w:t>
+      </w:r>
+      <w:r>
+        <w:rPr>
+          <w:rFonts w:ascii="Consolas" w:hAnsi="Consolas" w:cs="Consolas"/>
+          <w:color w:val="000000"/>
+          <w:sz w:val="19"/>
+          <w:szCs w:val="19"/>
+        </w:rPr>
+        <w:t xml:space="preserve"> </w:t>
+      </w:r>
+      <w:proofErr w:type="gramStart"/>
+      <w:r>
+        <w:rPr>
+          <w:rFonts w:ascii="Consolas" w:hAnsi="Consolas" w:cs="Consolas"/>
+          <w:color w:val="000000"/>
+          <w:sz w:val="19"/>
+          <w:szCs w:val="19"/>
+        </w:rPr>
+        <w:t xml:space="preserve">{ </w:t>
+      </w:r>
+      <w:r>
+        <w:rPr>
+          <w:rFonts w:ascii="Consolas" w:hAnsi="Consolas" w:cs="Consolas"/>
+          <w:color w:val="0000FF"/>
+          <w:sz w:val="19"/>
+          <w:szCs w:val="19"/>
+        </w:rPr>
+        <w:t>return</w:t>
+      </w:r>
+      <w:proofErr w:type="gramEnd"/>
+      <w:r>
+        <w:rPr>
+          <w:rFonts w:ascii="Consolas" w:hAnsi="Consolas" w:cs="Consolas"/>
+          <w:color w:val="000000"/>
+          <w:sz w:val="19"/>
+          <w:szCs w:val="19"/>
+        </w:rPr>
+        <w:t xml:space="preserve"> age; }</w:t>
+      </w:r>
+    </w:p>
+    <w:p>
+      <w:pPr>
+        <w:autoSpaceDE w:val="0"/>
+        <w:autoSpaceDN w:val="0"/>
+        <w:adjustRightInd w:val="0"/>
+        <w:spacing w:after="0" w:line="240" w:lineRule="auto"/>
+        <w:ind w:left="1440" w:firstLine="0"/>
+        <w:rPr>
+          <w:rFonts w:ascii="Consolas" w:hAnsi="Consolas" w:cs="Consolas"/>
+          <w:color w:val="000000"/>
+          <w:sz w:val="19"/>
+          <w:szCs w:val="19"/>
+        </w:rPr>
+      </w:pPr>
+      <w:r>
+        <w:rPr>
+          <w:rFonts w:ascii="Consolas" w:hAnsi="Consolas" w:cs="Consolas"/>
+          <w:color w:val="000000"/>
+          <w:sz w:val="19"/>
+          <w:szCs w:val="19"/>
+        </w:rPr>
+        <w:t xml:space="preserve">        }</w:t>
+      </w:r>
+    </w:p>
+    <w:p>
+      <w:pPr>
+        <w:autoSpaceDE w:val="0"/>
+        <w:autoSpaceDN w:val="0"/>
+        <w:adjustRightInd w:val="0"/>
+        <w:spacing w:after="0" w:line="240" w:lineRule="auto"/>
+        <w:ind w:left="1440" w:firstLine="0"/>
+        <w:rPr>
+          <w:rFonts w:ascii="Consolas" w:hAnsi="Consolas" w:cs="Consolas"/>
+          <w:color w:val="000000"/>
+          <w:sz w:val="19"/>
+          <w:szCs w:val="19"/>
+        </w:rPr>
+      </w:pPr>
+    </w:p>
+    <w:p>
+      <w:pPr>
+        <w:autoSpaceDE w:val="0"/>
+        <w:autoSpaceDN w:val="0"/>
+        <w:adjustRightInd w:val="0"/>
+        <w:spacing w:after="0" w:line="240" w:lineRule="auto"/>
+        <w:ind w:left="1440" w:firstLine="0"/>
+        <w:rPr>
+          <w:rFonts w:ascii="Consolas" w:hAnsi="Consolas" w:cs="Consolas"/>
+          <w:color w:val="000000"/>
+          <w:sz w:val="19"/>
+          <w:szCs w:val="19"/>
+        </w:rPr>
+      </w:pPr>
+      <w:r>
+        <w:rPr>
+          <w:rFonts w:ascii="Consolas" w:hAnsi="Consolas" w:cs="Consolas"/>
+          <w:color w:val="000000"/>
+          <w:sz w:val="19"/>
+          <w:szCs w:val="19"/>
+        </w:rPr>
+        <w:t xml:space="preserve">        </w:t>
+      </w:r>
+      <w:r>
+        <w:rPr>
+          <w:rFonts w:ascii="Consolas" w:hAnsi="Consolas" w:cs="Consolas"/>
+          <w:color w:val="0000FF"/>
+          <w:sz w:val="19"/>
+          <w:szCs w:val="19"/>
+        </w:rPr>
+        <w:t>public</w:t>
+      </w:r>
+      <w:r>
+        <w:rPr>
+          <w:rFonts w:ascii="Consolas" w:hAnsi="Consolas" w:cs="Consolas"/>
+          <w:color w:val="000000"/>
+          <w:sz w:val="19"/>
+          <w:szCs w:val="19"/>
+        </w:rPr>
+        <w:t xml:space="preserve"> </w:t>
+      </w:r>
+      <w:r>
+        <w:rPr>
+          <w:rFonts w:ascii="Consolas" w:hAnsi="Consolas" w:cs="Consolas"/>
+          <w:color w:val="2B91AF"/>
+          <w:sz w:val="19"/>
+          <w:szCs w:val="19"/>
+        </w:rPr>
+        <w:t>Persion</w:t>
+      </w:r>
+      <w:r>
+        <w:rPr>
+          <w:rFonts w:ascii="Consolas" w:hAnsi="Consolas" w:cs="Consolas"/>
+          <w:color w:val="000000"/>
+          <w:sz w:val="19"/>
+          <w:szCs w:val="19"/>
+        </w:rPr>
+        <w:t xml:space="preserve"> (</w:t>
+      </w:r>
+      <w:r>
+        <w:rPr>
+          <w:rFonts w:ascii="Consolas" w:hAnsi="Consolas" w:cs="Consolas"/>
+          <w:color w:val="0000FF"/>
+          <w:sz w:val="19"/>
+          <w:szCs w:val="19"/>
+        </w:rPr>
+        <w:t>string</w:t>
+      </w:r>
+      <w:r>
+        <w:rPr>
+          <w:rFonts w:ascii="Consolas" w:hAnsi="Consolas" w:cs="Consolas"/>
+          <w:color w:val="000000"/>
+          <w:sz w:val="19"/>
+          <w:szCs w:val="19"/>
+        </w:rPr>
+        <w:t xml:space="preserve"> Name, </w:t>
+      </w:r>
+      <w:proofErr w:type="gramStart"/>
+      <w:r>
+        <w:rPr>
+          <w:rFonts w:ascii="Consolas" w:hAnsi="Consolas" w:cs="Consolas"/>
+          <w:color w:val="0000FF"/>
+          <w:sz w:val="19"/>
+          <w:szCs w:val="19"/>
+        </w:rPr>
+        <w:t>int</w:t>
+      </w:r>
+      <w:r>
+        <w:rPr>
+          <w:rFonts w:ascii="Consolas" w:hAnsi="Consolas" w:cs="Consolas"/>
+          <w:color w:val="000000"/>
+          <w:sz w:val="19"/>
+          <w:szCs w:val="19"/>
+        </w:rPr>
+        <w:t xml:space="preserve">  Age</w:t>
+      </w:r>
+      <w:proofErr w:type="gramEnd"/>
+      <w:r>
+        <w:rPr>
+          <w:rFonts w:ascii="Consolas" w:hAnsi="Consolas" w:cs="Consolas"/>
+          <w:color w:val="000000"/>
+          <w:sz w:val="19"/>
+          <w:szCs w:val="19"/>
+        </w:rPr>
+        <w:t>)</w:t>
+      </w:r>
+    </w:p>
+    <w:p>
+      <w:pPr>
+        <w:autoSpaceDE w:val="0"/>
+        <w:autoSpaceDN w:val="0"/>
+        <w:adjustRightInd w:val="0"/>
+        <w:spacing w:after="0" w:line="240" w:lineRule="auto"/>
+        <w:ind w:left="1440" w:firstLine="0"/>
+        <w:rPr>
+          <w:rFonts w:ascii="Consolas" w:hAnsi="Consolas" w:cs="Consolas"/>
+          <w:color w:val="000000"/>
+          <w:sz w:val="19"/>
+          <w:szCs w:val="19"/>
+        </w:rPr>
+      </w:pPr>
+      <w:r>
+        <w:rPr>
+          <w:rFonts w:ascii="Consolas" w:hAnsi="Consolas" w:cs="Consolas"/>
+          <w:color w:val="000000"/>
+          <w:sz w:val="19"/>
+          <w:szCs w:val="19"/>
+        </w:rPr>
+        <w:t xml:space="preserve">        {</w:t>
+      </w:r>
+    </w:p>
+    <w:p>
+      <w:pPr>
+        <w:autoSpaceDE w:val="0"/>
+        <w:autoSpaceDN w:val="0"/>
+        <w:adjustRightInd w:val="0"/>
+        <w:spacing w:after="0" w:line="240" w:lineRule="auto"/>
+        <w:ind w:left="1440" w:firstLine="0"/>
+        <w:rPr>
+          <w:rFonts w:ascii="Consolas" w:hAnsi="Consolas" w:cs="Consolas"/>
+          <w:color w:val="000000"/>
+          <w:sz w:val="19"/>
+          <w:szCs w:val="19"/>
+        </w:rPr>
+      </w:pPr>
+      <w:r>
+        <w:rPr>
+          <w:rFonts w:ascii="Consolas" w:hAnsi="Consolas" w:cs="Consolas"/>
+          <w:color w:val="000000"/>
+          <w:sz w:val="19"/>
+          <w:szCs w:val="19"/>
+        </w:rPr>
+        <w:t xml:space="preserve">            </w:t>
+      </w:r>
+      <w:proofErr w:type="gramStart"/>
+      <w:r>
+        <w:rPr>
+          <w:rFonts w:ascii="Consolas" w:hAnsi="Consolas" w:cs="Consolas"/>
+          <w:color w:val="0000FF"/>
+          <w:sz w:val="19"/>
+          <w:szCs w:val="19"/>
+        </w:rPr>
+        <w:t>this</w:t>
+      </w:r>
+      <w:r>
+        <w:rPr>
+          <w:rFonts w:ascii="Consolas" w:hAnsi="Consolas" w:cs="Consolas"/>
+          <w:color w:val="000000"/>
+          <w:sz w:val="19"/>
+          <w:szCs w:val="19"/>
+        </w:rPr>
+        <w:t>.Age</w:t>
+      </w:r>
+      <w:proofErr w:type="gramEnd"/>
+      <w:r>
+        <w:rPr>
+          <w:rFonts w:ascii="Consolas" w:hAnsi="Consolas" w:cs="Consolas"/>
+          <w:color w:val="000000"/>
+          <w:sz w:val="19"/>
+          <w:szCs w:val="19"/>
+        </w:rPr>
+        <w:t xml:space="preserve"> = Age;</w:t>
+      </w:r>
+    </w:p>
+    <w:p>
+      <w:pPr>
+        <w:autoSpaceDE w:val="0"/>
+        <w:autoSpaceDN w:val="0"/>
+        <w:adjustRightInd w:val="0"/>
+        <w:spacing w:after="0" w:line="240" w:lineRule="auto"/>
+        <w:ind w:left="1440" w:firstLine="0"/>
+        <w:rPr>
+          <w:rFonts w:ascii="Consolas" w:hAnsi="Consolas" w:cs="Consolas"/>
+          <w:color w:val="000000"/>
+          <w:sz w:val="19"/>
+          <w:szCs w:val="19"/>
+        </w:rPr>
+      </w:pPr>
+      <w:r>
+        <w:rPr>
+          <w:rFonts w:ascii="Consolas" w:hAnsi="Consolas" w:cs="Consolas"/>
+          <w:color w:val="000000"/>
+          <w:sz w:val="19"/>
+          <w:szCs w:val="19"/>
+        </w:rPr>
+        <w:t xml:space="preserve">            </w:t>
+      </w:r>
+      <w:proofErr w:type="gramStart"/>
+      <w:r>
+        <w:rPr>
+          <w:rFonts w:ascii="Consolas" w:hAnsi="Consolas" w:cs="Consolas"/>
+          <w:color w:val="0000FF"/>
+          <w:sz w:val="19"/>
+          <w:szCs w:val="19"/>
+        </w:rPr>
+        <w:t>this</w:t>
+      </w:r>
+      <w:r>
+        <w:rPr>
+          <w:rFonts w:ascii="Consolas" w:hAnsi="Consolas" w:cs="Consolas"/>
+          <w:color w:val="000000"/>
+          <w:sz w:val="19"/>
+          <w:szCs w:val="19"/>
+        </w:rPr>
+        <w:t>.Name</w:t>
+      </w:r>
+      <w:proofErr w:type="gramEnd"/>
+      <w:r>
+        <w:rPr>
+          <w:rFonts w:ascii="Consolas" w:hAnsi="Consolas" w:cs="Consolas"/>
+          <w:color w:val="000000"/>
+          <w:sz w:val="19"/>
+          <w:szCs w:val="19"/>
+        </w:rPr>
+        <w:t xml:space="preserve"> = Name;</w:t>
+      </w:r>
+    </w:p>
+    <w:p>
+      <w:pPr>
+        <w:autoSpaceDE w:val="0"/>
+        <w:autoSpaceDN w:val="0"/>
+        <w:adjustRightInd w:val="0"/>
+        <w:spacing w:after="0" w:line="240" w:lineRule="auto"/>
+        <w:ind w:left="1440" w:firstLine="0"/>
+        <w:rPr>
+          <w:rFonts w:ascii="Consolas" w:hAnsi="Consolas" w:cs="Consolas"/>
+          <w:color w:val="000000"/>
+          <w:sz w:val="19"/>
+          <w:szCs w:val="19"/>
+        </w:rPr>
+      </w:pPr>
+      <w:r>
+        <w:rPr>
+          <w:rFonts w:ascii="Consolas" w:hAnsi="Consolas" w:cs="Consolas"/>
+          <w:color w:val="000000"/>
+          <w:sz w:val="19"/>
+          <w:szCs w:val="19"/>
+        </w:rPr>
+        <w:lastRenderedPageBreak/>
+        <w:t xml:space="preserve">        }</w:t>
+      </w:r>
+    </w:p>
+    <w:p>
+      <w:pPr>
+        <w:autoSpaceDE w:val="0"/>
+        <w:autoSpaceDN w:val="0"/>
+        <w:adjustRightInd w:val="0"/>
+        <w:spacing w:after="0" w:line="240" w:lineRule="auto"/>
+        <w:ind w:left="1440" w:firstLine="0"/>
+        <w:rPr>
+          <w:rFonts w:ascii="Consolas" w:hAnsi="Consolas" w:cs="Consolas"/>
+          <w:color w:val="000000"/>
+          <w:sz w:val="19"/>
+          <w:szCs w:val="19"/>
+        </w:rPr>
+      </w:pPr>
+    </w:p>
+    <w:p>
+      <w:pPr>
+        <w:autoSpaceDE w:val="0"/>
+        <w:autoSpaceDN w:val="0"/>
+        <w:adjustRightInd w:val="0"/>
+        <w:spacing w:after="0" w:line="240" w:lineRule="auto"/>
+        <w:ind w:left="1440" w:firstLine="0"/>
+        <w:rPr>
+          <w:rFonts w:ascii="Consolas" w:hAnsi="Consolas" w:cs="Consolas"/>
+          <w:color w:val="000000"/>
+          <w:sz w:val="19"/>
+          <w:szCs w:val="19"/>
+        </w:rPr>
+      </w:pPr>
+      <w:r>
+        <w:rPr>
+          <w:rFonts w:ascii="Consolas" w:hAnsi="Consolas" w:cs="Consolas"/>
+          <w:color w:val="000000"/>
+          <w:sz w:val="19"/>
+          <w:szCs w:val="19"/>
+        </w:rPr>
+        <w:t xml:space="preserve">        </w:t>
+      </w:r>
+      <w:r>
+        <w:rPr>
+          <w:rFonts w:ascii="Consolas" w:hAnsi="Consolas" w:cs="Consolas"/>
+          <w:color w:val="0000FF"/>
+          <w:sz w:val="19"/>
+          <w:szCs w:val="19"/>
+        </w:rPr>
+        <w:t>public</w:t>
+      </w:r>
+      <w:r>
+        <w:rPr>
+          <w:rFonts w:ascii="Consolas" w:hAnsi="Consolas" w:cs="Consolas"/>
+          <w:color w:val="000000"/>
+          <w:sz w:val="19"/>
+          <w:szCs w:val="19"/>
+        </w:rPr>
+        <w:t xml:space="preserve"> </w:t>
+      </w:r>
+      <w:r>
+        <w:rPr>
+          <w:rFonts w:ascii="Consolas" w:hAnsi="Consolas" w:cs="Consolas"/>
+          <w:color w:val="0000FF"/>
+          <w:sz w:val="19"/>
+          <w:szCs w:val="19"/>
+        </w:rPr>
+        <w:t>override</w:t>
+      </w:r>
+      <w:r>
+        <w:rPr>
+          <w:rFonts w:ascii="Consolas" w:hAnsi="Consolas" w:cs="Consolas"/>
+          <w:color w:val="000000"/>
+          <w:sz w:val="19"/>
+          <w:szCs w:val="19"/>
+        </w:rPr>
+        <w:t xml:space="preserve"> </w:t>
+      </w:r>
+      <w:r>
+        <w:rPr>
+          <w:rFonts w:ascii="Consolas" w:hAnsi="Consolas" w:cs="Consolas"/>
+          <w:color w:val="0000FF"/>
+          <w:sz w:val="19"/>
+          <w:szCs w:val="19"/>
+        </w:rPr>
+        <w:t>string</w:t>
+      </w:r>
+      <w:r>
+        <w:rPr>
+          <w:rFonts w:ascii="Consolas" w:hAnsi="Consolas" w:cs="Consolas"/>
+          <w:color w:val="000000"/>
+          <w:sz w:val="19"/>
+          <w:szCs w:val="19"/>
+        </w:rPr>
+        <w:t xml:space="preserve"> </w:t>
+      </w:r>
+      <w:proofErr w:type="gramStart"/>
+      <w:r>
+        <w:rPr>
+          <w:rFonts w:ascii="Consolas" w:hAnsi="Consolas" w:cs="Consolas"/>
+          <w:color w:val="000000"/>
+          <w:sz w:val="19"/>
+          <w:szCs w:val="19"/>
+        </w:rPr>
+        <w:t>ToString(</w:t>
+      </w:r>
+      <w:proofErr w:type="gramEnd"/>
+      <w:r>
+        <w:rPr>
+          <w:rFonts w:ascii="Consolas" w:hAnsi="Consolas" w:cs="Consolas"/>
+          <w:color w:val="000000"/>
+          <w:sz w:val="19"/>
+          <w:szCs w:val="19"/>
+        </w:rPr>
+        <w:t>)</w:t>
+      </w:r>
+    </w:p>
+    <w:p>
+      <w:pPr>
+        <w:autoSpaceDE w:val="0"/>
+        <w:autoSpaceDN w:val="0"/>
+        <w:adjustRightInd w:val="0"/>
+        <w:spacing w:after="0" w:line="240" w:lineRule="auto"/>
+        <w:ind w:left="1440" w:firstLine="0"/>
+        <w:rPr>
+          <w:rFonts w:ascii="Consolas" w:hAnsi="Consolas" w:cs="Consolas"/>
+          <w:color w:val="000000"/>
+          <w:sz w:val="19"/>
+          <w:szCs w:val="19"/>
+        </w:rPr>
+      </w:pPr>
+      <w:r>
+        <w:rPr>
+          <w:rFonts w:ascii="Consolas" w:hAnsi="Consolas" w:cs="Consolas"/>
+          <w:color w:val="000000"/>
+          <w:sz w:val="19"/>
+          <w:szCs w:val="19"/>
+        </w:rPr>
+        <w:t xml:space="preserve">        {</w:t>
+      </w:r>
+    </w:p>
+    <w:p>
+      <w:pPr>
+        <w:autoSpaceDE w:val="0"/>
+        <w:autoSpaceDN w:val="0"/>
+        <w:adjustRightInd w:val="0"/>
+        <w:spacing w:after="0" w:line="240" w:lineRule="auto"/>
+        <w:ind w:left="1440" w:firstLine="0"/>
+        <w:rPr>
+          <w:rFonts w:ascii="Consolas" w:hAnsi="Consolas" w:cs="Consolas"/>
+          <w:color w:val="000000"/>
+          <w:sz w:val="19"/>
+          <w:szCs w:val="19"/>
+        </w:rPr>
+      </w:pPr>
+      <w:r>
+        <w:rPr>
+          <w:rFonts w:ascii="Consolas" w:hAnsi="Consolas" w:cs="Consolas"/>
+          <w:color w:val="000000"/>
+          <w:sz w:val="19"/>
+          <w:szCs w:val="19"/>
+        </w:rPr>
+        <w:t xml:space="preserve">            </w:t>
+      </w:r>
+      <w:r>
+        <w:rPr>
+          <w:rFonts w:ascii="Consolas" w:hAnsi="Consolas" w:cs="Consolas"/>
+          <w:color w:val="0000FF"/>
+          <w:sz w:val="19"/>
+          <w:szCs w:val="19"/>
+        </w:rPr>
+        <w:t>return</w:t>
+      </w:r>
+      <w:r>
+        <w:rPr>
+          <w:rFonts w:ascii="Consolas" w:hAnsi="Consolas" w:cs="Consolas"/>
+          <w:color w:val="000000"/>
+          <w:sz w:val="19"/>
+          <w:szCs w:val="19"/>
+        </w:rPr>
+        <w:t xml:space="preserve"> </w:t>
+      </w:r>
+      <w:r>
+        <w:rPr>
+          <w:rFonts w:ascii="Consolas" w:hAnsi="Consolas" w:cs="Consolas"/>
+          <w:color w:val="A31515"/>
+          <w:sz w:val="19"/>
+          <w:szCs w:val="19"/>
+        </w:rPr>
+        <w:t xml:space="preserve">$"Name: </w:t>
+      </w:r>
+      <w:r>
+        <w:rPr>
+          <w:rFonts w:ascii="Consolas" w:hAnsi="Consolas" w:cs="Consolas"/>
+          <w:color w:val="000000"/>
+          <w:sz w:val="19"/>
+          <w:szCs w:val="19"/>
+        </w:rPr>
+        <w:t>{name}</w:t>
+      </w:r>
+      <w:r>
+        <w:rPr>
+          <w:rFonts w:ascii="Consolas" w:hAnsi="Consolas" w:cs="Consolas"/>
+          <w:color w:val="A31515"/>
+          <w:sz w:val="19"/>
+          <w:szCs w:val="19"/>
+        </w:rPr>
+        <w:t xml:space="preserve"> | Age: </w:t>
+      </w:r>
+      <w:r>
+        <w:rPr>
+          <w:rFonts w:ascii="Consolas" w:hAnsi="Consolas" w:cs="Consolas"/>
+          <w:color w:val="000000"/>
+          <w:sz w:val="19"/>
+          <w:szCs w:val="19"/>
+        </w:rPr>
+        <w:t>{age}</w:t>
+      </w:r>
+      <w:r>
+        <w:rPr>
+          <w:rFonts w:ascii="Consolas" w:hAnsi="Consolas" w:cs="Consolas"/>
+          <w:color w:val="A31515"/>
+          <w:sz w:val="19"/>
+          <w:szCs w:val="19"/>
+        </w:rPr>
+        <w:t>"</w:t>
+      </w:r>
+      <w:r>
+        <w:rPr>
+          <w:rFonts w:ascii="Consolas" w:hAnsi="Consolas" w:cs="Consolas"/>
+          <w:color w:val="000000"/>
+          <w:sz w:val="19"/>
+          <w:szCs w:val="19"/>
+        </w:rPr>
+        <w:t xml:space="preserve">; </w:t>
+      </w:r>
+    </w:p>
+    <w:p>
+      <w:pPr>
+        <w:autoSpaceDE w:val="0"/>
+        <w:autoSpaceDN w:val="0"/>
+        <w:adjustRightInd w:val="0"/>
+        <w:spacing w:after="0" w:line="240" w:lineRule="auto"/>
+        <w:ind w:left="1440" w:firstLine="0"/>
+        <w:rPr>
+          <w:rFonts w:ascii="Consolas" w:hAnsi="Consolas" w:cs="Consolas"/>
+          <w:color w:val="000000"/>
+          <w:sz w:val="19"/>
+          <w:szCs w:val="19"/>
+        </w:rPr>
+      </w:pPr>
+      <w:r>
+        <w:rPr>
+          <w:rFonts w:ascii="Consolas" w:hAnsi="Consolas" w:cs="Consolas"/>
+          <w:color w:val="000000"/>
+          <w:sz w:val="19"/>
+          <w:szCs w:val="19"/>
+        </w:rPr>
+        <w:t xml:space="preserve">        }</w:t>
+      </w:r>
+    </w:p>
+    <w:p>
+      <w:pPr>
+        <w:autoSpaceDE w:val="0"/>
+        <w:autoSpaceDN w:val="0"/>
+        <w:adjustRightInd w:val="0"/>
+        <w:spacing w:after="0" w:line="240" w:lineRule="auto"/>
+        <w:ind w:left="1440" w:firstLine="0"/>
+        <w:rPr>
+          <w:rFonts w:ascii="Consolas" w:hAnsi="Consolas" w:cs="Consolas"/>
+          <w:color w:val="000000"/>
+          <w:sz w:val="19"/>
+          <w:szCs w:val="19"/>
+        </w:rPr>
+      </w:pPr>
+      <w:r>
+        <w:rPr>
+          <w:rFonts w:ascii="Consolas" w:hAnsi="Consolas" w:cs="Consolas"/>
+          <w:color w:val="000000"/>
+          <w:sz w:val="19"/>
+          <w:szCs w:val="19"/>
+        </w:rPr>
+        <w:t xml:space="preserve">    }</w:t>
+      </w:r>
+    </w:p>
+    <w:p>
+      <w:pPr>
+        <w:ind w:left="720" w:firstLine="720"/>
+        <w:rPr>
+          <w:rFonts w:ascii="Consolas" w:hAnsi="Consolas" w:cs="Consolas"/>
+          <w:color w:val="000000"/>
+          <w:sz w:val="19"/>
+          <w:szCs w:val="19"/>
+        </w:rPr>
+      </w:pPr>
+      <w:r>
+        <w:rPr>
+          <w:rFonts w:ascii="Consolas" w:hAnsi="Consolas" w:cs="Consolas"/>
+          <w:color w:val="000000"/>
+          <w:sz w:val="19"/>
+          <w:szCs w:val="19"/>
+        </w:rPr>
+        <w:t>}</w:t>
+      </w:r>
+    </w:p>
+    <w:p>
+      <w:pPr>
+        <w:ind w:left="720" w:firstLine="720"/>
+        <w:rPr>
+          <w:rFonts w:ascii="Consolas" w:hAnsi="Consolas" w:cs="Consolas"/>
+          <w:color w:val="000000"/>
+          <w:sz w:val="19"/>
+          <w:szCs w:val="19"/>
+        </w:rPr>
+      </w:pPr>
+    </w:p>
+    <w:p>
+      <w:pPr>
+        <w:autoSpaceDE w:val="0"/>
+        <w:autoSpaceDN w:val="0"/>
+        <w:adjustRightInd w:val="0"/>
+        <w:spacing w:after="0" w:line="240" w:lineRule="auto"/>
+        <w:ind w:left="1440" w:firstLine="0"/>
+        <w:rPr>
+          <w:rFonts w:ascii="Consolas" w:hAnsi="Consolas" w:cs="Consolas"/>
+          <w:color w:val="000000"/>
+          <w:sz w:val="19"/>
+          <w:szCs w:val="19"/>
+        </w:rPr>
+      </w:pPr>
+      <w:r>
+        <w:rPr>
+          <w:rFonts w:ascii="Consolas" w:hAnsi="Consolas" w:cs="Consolas"/>
+          <w:color w:val="0000FF"/>
+          <w:sz w:val="19"/>
+          <w:szCs w:val="19"/>
+        </w:rPr>
+        <w:t>namespace</w:t>
+      </w:r>
+      <w:r>
+        <w:rPr>
+          <w:rFonts w:ascii="Consolas" w:hAnsi="Consolas" w:cs="Consolas"/>
+          <w:color w:val="000000"/>
+          <w:sz w:val="19"/>
+          <w:szCs w:val="19"/>
+        </w:rPr>
+        <w:t xml:space="preserve"> Collections</w:t>
+      </w:r>
+    </w:p>
+    <w:p>
+      <w:pPr>
+        <w:autoSpaceDE w:val="0"/>
+        <w:autoSpaceDN w:val="0"/>
+        <w:adjustRightInd w:val="0"/>
+        <w:spacing w:after="0" w:line="240" w:lineRule="auto"/>
+        <w:ind w:left="1440" w:firstLine="0"/>
+        <w:rPr>
+          <w:rFonts w:ascii="Consolas" w:hAnsi="Consolas" w:cs="Consolas"/>
+          <w:color w:val="000000"/>
+          <w:sz w:val="19"/>
+          <w:szCs w:val="19"/>
+        </w:rPr>
+      </w:pPr>
+      <w:r>
+        <w:rPr>
+          <w:rFonts w:ascii="Consolas" w:hAnsi="Consolas" w:cs="Consolas"/>
+          <w:color w:val="000000"/>
+          <w:sz w:val="19"/>
+          <w:szCs w:val="19"/>
+        </w:rPr>
+        <w:t>{</w:t>
+      </w:r>
+    </w:p>
+    <w:p>
+      <w:pPr>
+        <w:autoSpaceDE w:val="0"/>
+        <w:autoSpaceDN w:val="0"/>
+        <w:adjustRightInd w:val="0"/>
+        <w:spacing w:after="0" w:line="240" w:lineRule="auto"/>
+        <w:ind w:left="1440" w:firstLine="0"/>
+        <w:rPr>
+          <w:rFonts w:ascii="Consolas" w:hAnsi="Consolas" w:cs="Consolas"/>
+          <w:color w:val="000000"/>
+          <w:sz w:val="19"/>
+          <w:szCs w:val="19"/>
+        </w:rPr>
+      </w:pPr>
+      <w:r>
+        <w:rPr>
+          <w:rFonts w:ascii="Consolas" w:hAnsi="Consolas" w:cs="Consolas"/>
+          <w:color w:val="000000"/>
+          <w:sz w:val="19"/>
+          <w:szCs w:val="19"/>
+        </w:rPr>
+        <w:t xml:space="preserve">    </w:t>
+      </w:r>
+      <w:r>
+        <w:rPr>
+          <w:rFonts w:ascii="Consolas" w:hAnsi="Consolas" w:cs="Consolas"/>
+          <w:color w:val="0000FF"/>
+          <w:sz w:val="19"/>
+          <w:szCs w:val="19"/>
+        </w:rPr>
+        <w:t>class</w:t>
+      </w:r>
+      <w:r>
+        <w:rPr>
+          <w:rFonts w:ascii="Consolas" w:hAnsi="Consolas" w:cs="Consolas"/>
+          <w:color w:val="000000"/>
+          <w:sz w:val="19"/>
+          <w:szCs w:val="19"/>
+        </w:rPr>
+        <w:t xml:space="preserve"> </w:t>
+      </w:r>
+      <w:proofErr w:type="gramStart"/>
+      <w:r>
+        <w:rPr>
+          <w:rFonts w:ascii="Consolas" w:hAnsi="Consolas" w:cs="Consolas"/>
+          <w:color w:val="2B91AF"/>
+          <w:sz w:val="19"/>
+          <w:szCs w:val="19"/>
+        </w:rPr>
+        <w:t>SortPersion</w:t>
+      </w:r>
+      <w:r>
+        <w:rPr>
+          <w:rFonts w:ascii="Consolas" w:hAnsi="Consolas" w:cs="Consolas"/>
+          <w:color w:val="000000"/>
+          <w:sz w:val="19"/>
+          <w:szCs w:val="19"/>
+        </w:rPr>
+        <w:t xml:space="preserve"> :</w:t>
+      </w:r>
+      <w:proofErr w:type="gramEnd"/>
+      <w:r>
+        <w:rPr>
+          <w:rFonts w:ascii="Consolas" w:hAnsi="Consolas" w:cs="Consolas"/>
+          <w:color w:val="000000"/>
+          <w:sz w:val="19"/>
+          <w:szCs w:val="19"/>
+        </w:rPr>
+        <w:t xml:space="preserve"> IComparer</w:t>
+      </w:r>
+    </w:p>
+    <w:p>
+      <w:pPr>
+        <w:autoSpaceDE w:val="0"/>
+        <w:autoSpaceDN w:val="0"/>
+        <w:adjustRightInd w:val="0"/>
+        <w:spacing w:after="0" w:line="240" w:lineRule="auto"/>
+        <w:ind w:left="1440" w:firstLine="0"/>
+        <w:rPr>
+          <w:rFonts w:ascii="Consolas" w:hAnsi="Consolas" w:cs="Consolas"/>
+          <w:color w:val="000000"/>
+          <w:sz w:val="19"/>
+          <w:szCs w:val="19"/>
+        </w:rPr>
+      </w:pPr>
+      <w:r>
+        <w:rPr>
+          <w:rFonts w:ascii="Consolas" w:hAnsi="Consolas" w:cs="Consolas"/>
+          <w:color w:val="000000"/>
+          <w:sz w:val="19"/>
+          <w:szCs w:val="19"/>
+        </w:rPr>
+        <w:t xml:space="preserve">    {</w:t>
+      </w:r>
+    </w:p>
+    <w:p>
+      <w:pPr>
+        <w:autoSpaceDE w:val="0"/>
+        <w:autoSpaceDN w:val="0"/>
+        <w:adjustRightInd w:val="0"/>
+        <w:spacing w:after="0" w:line="240" w:lineRule="auto"/>
+        <w:ind w:left="1440" w:firstLine="0"/>
+        <w:rPr>
+          <w:rFonts w:ascii="Consolas" w:hAnsi="Consolas" w:cs="Consolas"/>
+          <w:color w:val="000000"/>
+          <w:sz w:val="19"/>
+          <w:szCs w:val="19"/>
+        </w:rPr>
+      </w:pPr>
+      <w:r>
+        <w:rPr>
+          <w:rFonts w:ascii="Consolas" w:hAnsi="Consolas" w:cs="Consolas"/>
+          <w:color w:val="000000"/>
+          <w:sz w:val="19"/>
+          <w:szCs w:val="19"/>
+        </w:rPr>
+        <w:t xml:space="preserve">        </w:t>
+      </w:r>
+      <w:r>
+        <w:rPr>
+          <w:rFonts w:ascii="Consolas" w:hAnsi="Consolas" w:cs="Consolas"/>
+          <w:color w:val="0000FF"/>
+          <w:sz w:val="19"/>
+          <w:szCs w:val="19"/>
+        </w:rPr>
+        <w:t>public</w:t>
+      </w:r>
+      <w:r>
+        <w:rPr>
+          <w:rFonts w:ascii="Consolas" w:hAnsi="Consolas" w:cs="Consolas"/>
+          <w:color w:val="000000"/>
+          <w:sz w:val="19"/>
+          <w:szCs w:val="19"/>
+        </w:rPr>
+        <w:t xml:space="preserve"> </w:t>
+      </w:r>
+      <w:r>
+        <w:rPr>
+          <w:rFonts w:ascii="Consolas" w:hAnsi="Consolas" w:cs="Consolas"/>
+          <w:color w:val="0000FF"/>
+          <w:sz w:val="19"/>
+          <w:szCs w:val="19"/>
+        </w:rPr>
+        <w:t>int</w:t>
+      </w:r>
+      <w:r>
+        <w:rPr>
+          <w:rFonts w:ascii="Consolas" w:hAnsi="Consolas" w:cs="Consolas"/>
+          <w:color w:val="000000"/>
+          <w:sz w:val="19"/>
+          <w:szCs w:val="19"/>
+        </w:rPr>
+        <w:t xml:space="preserve"> </w:t>
+      </w:r>
+      <w:proofErr w:type="gramStart"/>
+      <w:r>
+        <w:rPr>
+          <w:rFonts w:ascii="Consolas" w:hAnsi="Consolas" w:cs="Consolas"/>
+          <w:color w:val="000000"/>
+          <w:sz w:val="19"/>
+          <w:szCs w:val="19"/>
+        </w:rPr>
+        <w:t>Compare(</w:t>
+      </w:r>
+      <w:proofErr w:type="gramEnd"/>
+      <w:r>
+        <w:rPr>
+          <w:rFonts w:ascii="Consolas" w:hAnsi="Consolas" w:cs="Consolas"/>
+          <w:color w:val="0000FF"/>
+          <w:sz w:val="19"/>
+          <w:szCs w:val="19"/>
+        </w:rPr>
+        <w:t>object</w:t>
+      </w:r>
+      <w:r>
+        <w:rPr>
+          <w:rFonts w:ascii="Consolas" w:hAnsi="Consolas" w:cs="Consolas"/>
+          <w:color w:val="000000"/>
+          <w:sz w:val="19"/>
+          <w:szCs w:val="19"/>
+        </w:rPr>
+        <w:t xml:space="preserve"> x, </w:t>
+      </w:r>
+      <w:r>
+        <w:rPr>
+          <w:rFonts w:ascii="Consolas" w:hAnsi="Consolas" w:cs="Consolas"/>
+          <w:color w:val="0000FF"/>
+          <w:sz w:val="19"/>
+          <w:szCs w:val="19"/>
+        </w:rPr>
+        <w:t>object</w:t>
+      </w:r>
+      <w:r>
+        <w:rPr>
+          <w:rFonts w:ascii="Consolas" w:hAnsi="Consolas" w:cs="Consolas"/>
+          <w:color w:val="000000"/>
+          <w:sz w:val="19"/>
+          <w:szCs w:val="19"/>
+        </w:rPr>
+        <w:t xml:space="preserve"> y)</w:t>
+      </w:r>
+    </w:p>
+    <w:p>
+      <w:pPr>
+        <w:autoSpaceDE w:val="0"/>
+        <w:autoSpaceDN w:val="0"/>
+        <w:adjustRightInd w:val="0"/>
+        <w:spacing w:after="0" w:line="240" w:lineRule="auto"/>
+        <w:ind w:left="1440" w:firstLine="0"/>
+        <w:rPr>
+          <w:rFonts w:ascii="Consolas" w:hAnsi="Consolas" w:cs="Consolas"/>
+          <w:color w:val="000000"/>
+          <w:sz w:val="19"/>
+          <w:szCs w:val="19"/>
+        </w:rPr>
+      </w:pPr>
+      <w:r>
+        <w:rPr>
+          <w:rFonts w:ascii="Consolas" w:hAnsi="Consolas" w:cs="Consolas"/>
+          <w:color w:val="000000"/>
+          <w:sz w:val="19"/>
+          <w:szCs w:val="19"/>
+        </w:rPr>
+        <w:t xml:space="preserve">        {</w:t>
+      </w:r>
+    </w:p>
+    <w:p>
+      <w:pPr>
+        <w:autoSpaceDE w:val="0"/>
+        <w:autoSpaceDN w:val="0"/>
+        <w:adjustRightInd w:val="0"/>
+        <w:spacing w:after="0" w:line="240" w:lineRule="auto"/>
+        <w:ind w:left="1440" w:firstLine="0"/>
+        <w:rPr>
+          <w:rFonts w:ascii="Consolas" w:hAnsi="Consolas" w:cs="Consolas"/>
+          <w:color w:val="000000"/>
+          <w:sz w:val="19"/>
+          <w:szCs w:val="19"/>
+        </w:rPr>
+      </w:pPr>
+      <w:r>
+        <w:rPr>
+          <w:rFonts w:ascii="Consolas" w:hAnsi="Consolas" w:cs="Consolas"/>
+          <w:color w:val="000000"/>
+          <w:sz w:val="19"/>
+          <w:szCs w:val="19"/>
+        </w:rPr>
+        <w:t xml:space="preserve">            Persion p1 = x </w:t>
+      </w:r>
+      <w:r>
+        <w:rPr>
+          <w:rFonts w:ascii="Consolas" w:hAnsi="Consolas" w:cs="Consolas"/>
+          <w:color w:val="0000FF"/>
+          <w:sz w:val="19"/>
+          <w:szCs w:val="19"/>
+        </w:rPr>
+        <w:t>as</w:t>
+      </w:r>
+      <w:r>
+        <w:rPr>
+          <w:rFonts w:ascii="Consolas" w:hAnsi="Consolas" w:cs="Consolas"/>
+          <w:color w:val="000000"/>
+          <w:sz w:val="19"/>
+          <w:szCs w:val="19"/>
+        </w:rPr>
+        <w:t xml:space="preserve"> Persion;</w:t>
+      </w:r>
+    </w:p>
+    <w:p>
+      <w:pPr>
+        <w:autoSpaceDE w:val="0"/>
+        <w:autoSpaceDN w:val="0"/>
+        <w:adjustRightInd w:val="0"/>
+        <w:spacing w:after="0" w:line="240" w:lineRule="auto"/>
+        <w:ind w:left="1440" w:firstLine="0"/>
+        <w:rPr>
+          <w:rFonts w:ascii="Consolas" w:hAnsi="Consolas" w:cs="Consolas"/>
+          <w:color w:val="000000"/>
+          <w:sz w:val="19"/>
+          <w:szCs w:val="19"/>
+        </w:rPr>
+      </w:pPr>
+      <w:r>
+        <w:rPr>
+          <w:rFonts w:ascii="Consolas" w:hAnsi="Consolas" w:cs="Consolas"/>
+          <w:color w:val="000000"/>
+          <w:sz w:val="19"/>
+          <w:szCs w:val="19"/>
+        </w:rPr>
+        <w:t xml:space="preserve">            Persion p2 = y </w:t>
+      </w:r>
+      <w:r>
+        <w:rPr>
+          <w:rFonts w:ascii="Consolas" w:hAnsi="Consolas" w:cs="Consolas"/>
+          <w:color w:val="0000FF"/>
+          <w:sz w:val="19"/>
+          <w:szCs w:val="19"/>
+        </w:rPr>
+        <w:t>as</w:t>
+      </w:r>
+      <w:r>
+        <w:rPr>
+          <w:rFonts w:ascii="Consolas" w:hAnsi="Consolas" w:cs="Consolas"/>
+          <w:color w:val="000000"/>
+          <w:sz w:val="19"/>
+          <w:szCs w:val="19"/>
+        </w:rPr>
+        <w:t xml:space="preserve"> Persion;</w:t>
+      </w:r>
+    </w:p>
+    <w:p>
+      <w:pPr>
+        <w:autoSpaceDE w:val="0"/>
+        <w:autoSpaceDN w:val="0"/>
+        <w:adjustRightInd w:val="0"/>
+        <w:spacing w:after="0" w:line="240" w:lineRule="auto"/>
+        <w:ind w:left="1440" w:firstLine="0"/>
+        <w:rPr>
+          <w:rFonts w:ascii="Consolas" w:hAnsi="Consolas" w:cs="Consolas"/>
+          <w:color w:val="000000"/>
+          <w:sz w:val="19"/>
+          <w:szCs w:val="19"/>
+        </w:rPr>
+      </w:pPr>
+    </w:p>
+    <w:p>
+      <w:pPr>
+        <w:autoSpaceDE w:val="0"/>
+        <w:autoSpaceDN w:val="0"/>
+        <w:adjustRightInd w:val="0"/>
+        <w:spacing w:after="0" w:line="240" w:lineRule="auto"/>
+        <w:ind w:left="1440" w:firstLine="0"/>
+        <w:rPr>
+          <w:rFonts w:ascii="Consolas" w:hAnsi="Consolas" w:cs="Consolas"/>
+          <w:color w:val="000000"/>
+          <w:sz w:val="19"/>
+          <w:szCs w:val="19"/>
+        </w:rPr>
+      </w:pPr>
+      <w:r>
+        <w:rPr>
+          <w:rFonts w:ascii="Consolas" w:hAnsi="Consolas" w:cs="Consolas"/>
+          <w:color w:val="000000"/>
+          <w:sz w:val="19"/>
+          <w:szCs w:val="19"/>
+        </w:rPr>
+        <w:t xml:space="preserve">            </w:t>
+      </w:r>
+      <w:r>
+        <w:rPr>
+          <w:rFonts w:ascii="Consolas" w:hAnsi="Consolas" w:cs="Consolas"/>
+          <w:color w:val="0000FF"/>
+          <w:sz w:val="19"/>
+          <w:szCs w:val="19"/>
+        </w:rPr>
+        <w:t>if</w:t>
+      </w:r>
+      <w:r>
+        <w:rPr>
+          <w:rFonts w:ascii="Consolas" w:hAnsi="Consolas" w:cs="Consolas"/>
+          <w:color w:val="000000"/>
+          <w:sz w:val="19"/>
+          <w:szCs w:val="19"/>
+        </w:rPr>
+        <w:t xml:space="preserve"> (p1 == </w:t>
+      </w:r>
+      <w:r>
+        <w:rPr>
+          <w:rFonts w:ascii="Consolas" w:hAnsi="Consolas" w:cs="Consolas"/>
+          <w:color w:val="0000FF"/>
+          <w:sz w:val="19"/>
+          <w:szCs w:val="19"/>
+        </w:rPr>
+        <w:t>null</w:t>
+      </w:r>
+      <w:r>
+        <w:rPr>
+          <w:rFonts w:ascii="Consolas" w:hAnsi="Consolas" w:cs="Consolas"/>
+          <w:color w:val="000000"/>
+          <w:sz w:val="19"/>
+          <w:szCs w:val="19"/>
+        </w:rPr>
+        <w:t xml:space="preserve"> || p2 == </w:t>
+      </w:r>
+      <w:r>
+        <w:rPr>
+          <w:rFonts w:ascii="Consolas" w:hAnsi="Consolas" w:cs="Consolas"/>
+          <w:color w:val="0000FF"/>
+          <w:sz w:val="19"/>
+          <w:szCs w:val="19"/>
+        </w:rPr>
+        <w:t>null</w:t>
+      </w:r>
+      <w:r>
+        <w:rPr>
+          <w:rFonts w:ascii="Consolas" w:hAnsi="Consolas" w:cs="Consolas"/>
+          <w:color w:val="000000"/>
+          <w:sz w:val="19"/>
+          <w:szCs w:val="19"/>
+        </w:rPr>
+        <w:t>)</w:t>
+      </w:r>
+    </w:p>
+    <w:p>
+      <w:pPr>
+        <w:autoSpaceDE w:val="0"/>
+        <w:autoSpaceDN w:val="0"/>
+        <w:adjustRightInd w:val="0"/>
+        <w:spacing w:after="0" w:line="240" w:lineRule="auto"/>
+        <w:ind w:left="1440" w:firstLine="0"/>
+        <w:rPr>
+          <w:rFonts w:ascii="Consolas" w:hAnsi="Consolas" w:cs="Consolas"/>
+          <w:color w:val="000000"/>
+          <w:sz w:val="19"/>
+          <w:szCs w:val="19"/>
+        </w:rPr>
+      </w:pPr>
+      <w:r>
+        <w:rPr>
+          <w:rFonts w:ascii="Consolas" w:hAnsi="Consolas" w:cs="Consolas"/>
+          <w:color w:val="000000"/>
+          <w:sz w:val="19"/>
+          <w:szCs w:val="19"/>
+        </w:rPr>
+        <w:t xml:space="preserve">            {</w:t>
+      </w:r>
+    </w:p>
+    <w:p>
+      <w:pPr>
+        <w:autoSpaceDE w:val="0"/>
+        <w:autoSpaceDN w:val="0"/>
+        <w:adjustRightInd w:val="0"/>
+        <w:spacing w:after="0" w:line="240" w:lineRule="auto"/>
+        <w:ind w:left="1440" w:firstLine="0"/>
+        <w:rPr>
+          <w:rFonts w:ascii="Consolas" w:hAnsi="Consolas" w:cs="Consolas"/>
+          <w:color w:val="000000"/>
+          <w:sz w:val="19"/>
+          <w:szCs w:val="19"/>
+        </w:rPr>
+      </w:pPr>
+      <w:r>
+        <w:rPr>
+          <w:rFonts w:ascii="Consolas" w:hAnsi="Consolas" w:cs="Consolas"/>
+          <w:color w:val="000000"/>
+          <w:sz w:val="19"/>
+          <w:szCs w:val="19"/>
+        </w:rPr>
+        <w:t xml:space="preserve">                </w:t>
+      </w:r>
+      <w:r>
+        <w:rPr>
+          <w:rFonts w:ascii="Consolas" w:hAnsi="Consolas" w:cs="Consolas"/>
+          <w:color w:val="0000FF"/>
+          <w:sz w:val="19"/>
+          <w:szCs w:val="19"/>
+        </w:rPr>
+        <w:t>throw</w:t>
+      </w:r>
+      <w:r>
+        <w:rPr>
+          <w:rFonts w:ascii="Consolas" w:hAnsi="Consolas" w:cs="Consolas"/>
+          <w:color w:val="000000"/>
+          <w:sz w:val="19"/>
+          <w:szCs w:val="19"/>
+        </w:rPr>
+        <w:t xml:space="preserve"> </w:t>
+      </w:r>
+      <w:r>
+        <w:rPr>
+          <w:rFonts w:ascii="Consolas" w:hAnsi="Consolas" w:cs="Consolas"/>
+          <w:color w:val="0000FF"/>
+          <w:sz w:val="19"/>
+          <w:szCs w:val="19"/>
+        </w:rPr>
+        <w:t>new</w:t>
+      </w:r>
+      <w:r>
+        <w:rPr>
+          <w:rFonts w:ascii="Consolas" w:hAnsi="Consolas" w:cs="Consolas"/>
+          <w:color w:val="000000"/>
+          <w:sz w:val="19"/>
+          <w:szCs w:val="19"/>
+        </w:rPr>
+        <w:t xml:space="preserve"> </w:t>
+      </w:r>
+      <w:proofErr w:type="gramStart"/>
+      <w:r>
+        <w:rPr>
+          <w:rFonts w:ascii="Consolas" w:hAnsi="Consolas" w:cs="Consolas"/>
+          <w:color w:val="000000"/>
+          <w:sz w:val="19"/>
+          <w:szCs w:val="19"/>
+        </w:rPr>
+        <w:t>NotImplementedException(</w:t>
+      </w:r>
+      <w:proofErr w:type="gramEnd"/>
+      <w:r>
+        <w:rPr>
+          <w:rFonts w:ascii="Consolas" w:hAnsi="Consolas" w:cs="Consolas"/>
+          <w:color w:val="000000"/>
+          <w:sz w:val="19"/>
+          <w:szCs w:val="19"/>
+        </w:rPr>
+        <w:t>);</w:t>
+      </w:r>
+    </w:p>
+    <w:p>
+      <w:pPr>
+        <w:autoSpaceDE w:val="0"/>
+        <w:autoSpaceDN w:val="0"/>
+        <w:adjustRightInd w:val="0"/>
+        <w:spacing w:after="0" w:line="240" w:lineRule="auto"/>
+        <w:ind w:left="1440" w:firstLine="0"/>
+        <w:rPr>
+          <w:rFonts w:ascii="Consolas" w:hAnsi="Consolas" w:cs="Consolas"/>
+          <w:color w:val="000000"/>
+          <w:sz w:val="19"/>
+          <w:szCs w:val="19"/>
+        </w:rPr>
+      </w:pPr>
+      <w:r>
+        <w:rPr>
+          <w:rFonts w:ascii="Consolas" w:hAnsi="Consolas" w:cs="Consolas"/>
+          <w:color w:val="000000"/>
+          <w:sz w:val="19"/>
+          <w:szCs w:val="19"/>
+        </w:rPr>
+        <w:t xml:space="preserve">            }</w:t>
+      </w:r>
+    </w:p>
+    <w:p>
+      <w:pPr>
+        <w:autoSpaceDE w:val="0"/>
+        <w:autoSpaceDN w:val="0"/>
+        <w:adjustRightInd w:val="0"/>
+        <w:spacing w:after="0" w:line="240" w:lineRule="auto"/>
+        <w:ind w:left="1440" w:firstLine="0"/>
+        <w:rPr>
+          <w:rFonts w:ascii="Consolas" w:hAnsi="Consolas" w:cs="Consolas"/>
+          <w:color w:val="000000"/>
+          <w:sz w:val="19"/>
+          <w:szCs w:val="19"/>
+        </w:rPr>
+      </w:pPr>
+      <w:r>
+        <w:rPr>
+          <w:rFonts w:ascii="Consolas" w:hAnsi="Consolas" w:cs="Consolas"/>
+          <w:color w:val="000000"/>
+          <w:sz w:val="19"/>
+          <w:szCs w:val="19"/>
+        </w:rPr>
+        <w:t xml:space="preserve">            </w:t>
+      </w:r>
+      <w:r>
+        <w:rPr>
+          <w:rFonts w:ascii="Consolas" w:hAnsi="Consolas" w:cs="Consolas"/>
+          <w:color w:val="0000FF"/>
+          <w:sz w:val="19"/>
+          <w:szCs w:val="19"/>
+        </w:rPr>
+        <w:t>else</w:t>
+      </w:r>
+    </w:p>
+    <w:p>
+      <w:pPr>
+        <w:autoSpaceDE w:val="0"/>
+        <w:autoSpaceDN w:val="0"/>
+        <w:adjustRightInd w:val="0"/>
+        <w:spacing w:after="0" w:line="240" w:lineRule="auto"/>
+        <w:ind w:left="1440" w:firstLine="0"/>
+        <w:rPr>
+          <w:rFonts w:ascii="Consolas" w:hAnsi="Consolas" w:cs="Consolas"/>
+          <w:color w:val="000000"/>
+          <w:sz w:val="19"/>
+          <w:szCs w:val="19"/>
+        </w:rPr>
+      </w:pPr>
+      <w:r>
+        <w:rPr>
+          <w:rFonts w:ascii="Consolas" w:hAnsi="Consolas" w:cs="Consolas"/>
+          <w:color w:val="000000"/>
+          <w:sz w:val="19"/>
+          <w:szCs w:val="19"/>
+        </w:rPr>
+        <w:t xml:space="preserve">            {</w:t>
+      </w:r>
+    </w:p>
+    <w:p>
+      <w:pPr>
+        <w:autoSpaceDE w:val="0"/>
+        <w:autoSpaceDN w:val="0"/>
+        <w:adjustRightInd w:val="0"/>
+        <w:spacing w:after="0" w:line="240" w:lineRule="auto"/>
+        <w:ind w:left="1440" w:firstLine="0"/>
+        <w:rPr>
+          <w:rFonts w:ascii="Consolas" w:hAnsi="Consolas" w:cs="Consolas"/>
+          <w:color w:val="000000"/>
+          <w:sz w:val="19"/>
+          <w:szCs w:val="19"/>
+        </w:rPr>
+      </w:pPr>
+      <w:r>
+        <w:rPr>
+          <w:rFonts w:ascii="Consolas" w:hAnsi="Consolas" w:cs="Consolas"/>
+          <w:color w:val="000000"/>
+          <w:sz w:val="19"/>
+          <w:szCs w:val="19"/>
+        </w:rPr>
+        <w:t xml:space="preserve">                </w:t>
+      </w:r>
+      <w:r>
+        <w:rPr>
+          <w:rFonts w:ascii="Consolas" w:hAnsi="Consolas" w:cs="Consolas"/>
+          <w:color w:val="0000FF"/>
+          <w:sz w:val="19"/>
+          <w:szCs w:val="19"/>
+        </w:rPr>
+        <w:t>if</w:t>
+      </w:r>
+      <w:r>
+        <w:rPr>
+          <w:rFonts w:ascii="Consolas" w:hAnsi="Consolas" w:cs="Consolas"/>
+          <w:color w:val="000000"/>
+          <w:sz w:val="19"/>
+          <w:szCs w:val="19"/>
+        </w:rPr>
+        <w:t xml:space="preserve"> (p</w:t>
+      </w:r>
+      <w:proofErr w:type="gramStart"/>
+      <w:r>
+        <w:rPr>
+          <w:rFonts w:ascii="Consolas" w:hAnsi="Consolas" w:cs="Consolas"/>
+          <w:color w:val="000000"/>
+          <w:sz w:val="19"/>
+          <w:szCs w:val="19"/>
+        </w:rPr>
+        <w:t>1.Age</w:t>
+      </w:r>
+      <w:proofErr w:type="gramEnd"/>
+      <w:r>
+        <w:rPr>
+          <w:rFonts w:ascii="Consolas" w:hAnsi="Consolas" w:cs="Consolas"/>
+          <w:color w:val="000000"/>
+          <w:sz w:val="19"/>
+          <w:szCs w:val="19"/>
+        </w:rPr>
+        <w:t xml:space="preserve"> &lt; p2.Age)</w:t>
+      </w:r>
+    </w:p>
+    <w:p>
+      <w:pPr>
+        <w:autoSpaceDE w:val="0"/>
+        <w:autoSpaceDN w:val="0"/>
+        <w:adjustRightInd w:val="0"/>
+        <w:spacing w:after="0" w:line="240" w:lineRule="auto"/>
+        <w:ind w:left="1440" w:firstLine="0"/>
+        <w:rPr>
+          <w:rFonts w:ascii="Consolas" w:hAnsi="Consolas" w:cs="Consolas"/>
+          <w:color w:val="000000"/>
+          <w:sz w:val="19"/>
+          <w:szCs w:val="19"/>
+        </w:rPr>
+      </w:pPr>
+      <w:r>
+        <w:rPr>
+          <w:rFonts w:ascii="Consolas" w:hAnsi="Consolas" w:cs="Consolas"/>
+          <w:color w:val="000000"/>
+          <w:sz w:val="19"/>
+          <w:szCs w:val="19"/>
+        </w:rPr>
+        <w:t xml:space="preserve">                {</w:t>
+      </w:r>
+    </w:p>
+    <w:p>
+      <w:pPr>
+        <w:autoSpaceDE w:val="0"/>
+        <w:autoSpaceDN w:val="0"/>
+        <w:adjustRightInd w:val="0"/>
+        <w:spacing w:after="0" w:line="240" w:lineRule="auto"/>
+        <w:ind w:left="1440" w:firstLine="0"/>
+        <w:rPr>
+          <w:rFonts w:ascii="Consolas" w:hAnsi="Consolas" w:cs="Consolas"/>
+          <w:color w:val="000000"/>
+          <w:sz w:val="19"/>
+          <w:szCs w:val="19"/>
+        </w:rPr>
+      </w:pPr>
+      <w:r>
+        <w:rPr>
+          <w:rFonts w:ascii="Consolas" w:hAnsi="Consolas" w:cs="Consolas"/>
+          <w:color w:val="000000"/>
+          <w:sz w:val="19"/>
+          <w:szCs w:val="19"/>
+        </w:rPr>
+        <w:t xml:space="preserve">                    </w:t>
+      </w:r>
+      <w:r>
+        <w:rPr>
+          <w:rFonts w:ascii="Consolas" w:hAnsi="Consolas" w:cs="Consolas"/>
+          <w:color w:val="0000FF"/>
+          <w:sz w:val="19"/>
+          <w:szCs w:val="19"/>
+        </w:rPr>
+        <w:t>return</w:t>
+      </w:r>
+      <w:r>
+        <w:rPr>
+          <w:rFonts w:ascii="Consolas" w:hAnsi="Consolas" w:cs="Consolas"/>
+          <w:color w:val="000000"/>
+          <w:sz w:val="19"/>
+          <w:szCs w:val="19"/>
+        </w:rPr>
+        <w:t xml:space="preserve"> -1;</w:t>
+      </w:r>
+    </w:p>
+    <w:p>
+      <w:pPr>
+        <w:autoSpaceDE w:val="0"/>
+        <w:autoSpaceDN w:val="0"/>
+        <w:adjustRightInd w:val="0"/>
+        <w:spacing w:after="0" w:line="240" w:lineRule="auto"/>
+        <w:ind w:left="1440" w:firstLine="0"/>
+        <w:rPr>
+          <w:rFonts w:ascii="Consolas" w:hAnsi="Consolas" w:cs="Consolas"/>
+          <w:color w:val="000000"/>
+          <w:sz w:val="19"/>
+          <w:szCs w:val="19"/>
+        </w:rPr>
+      </w:pPr>
+      <w:r>
+        <w:rPr>
+          <w:rFonts w:ascii="Consolas" w:hAnsi="Consolas" w:cs="Consolas"/>
+          <w:color w:val="000000"/>
+          <w:sz w:val="19"/>
+          <w:szCs w:val="19"/>
+        </w:rPr>
+        <w:t xml:space="preserve">                </w:t>
+      </w:r>
+      <w:proofErr w:type="gramStart"/>
+      <w:r>
+        <w:rPr>
+          <w:rFonts w:ascii="Consolas" w:hAnsi="Consolas" w:cs="Consolas"/>
+          <w:color w:val="000000"/>
+          <w:sz w:val="19"/>
+          <w:szCs w:val="19"/>
+        </w:rPr>
+        <w:t>}</w:t>
+      </w:r>
+      <w:r>
+        <w:rPr>
+          <w:rFonts w:ascii="Consolas" w:hAnsi="Consolas" w:cs="Consolas"/>
+          <w:color w:val="0000FF"/>
+          <w:sz w:val="19"/>
+          <w:szCs w:val="19"/>
+        </w:rPr>
+        <w:t>else</w:t>
+      </w:r>
+      <w:proofErr w:type="gramEnd"/>
+      <w:r>
+        <w:rPr>
+          <w:rFonts w:ascii="Consolas" w:hAnsi="Consolas" w:cs="Consolas"/>
+          <w:color w:val="000000"/>
+          <w:sz w:val="19"/>
+          <w:szCs w:val="19"/>
+        </w:rPr>
+        <w:t xml:space="preserve"> </w:t>
+      </w:r>
+      <w:r>
+        <w:rPr>
+          <w:rFonts w:ascii="Consolas" w:hAnsi="Consolas" w:cs="Consolas"/>
+          <w:color w:val="0000FF"/>
+          <w:sz w:val="19"/>
+          <w:szCs w:val="19"/>
+        </w:rPr>
+        <w:t>if</w:t>
+      </w:r>
+      <w:r>
+        <w:rPr>
+          <w:rFonts w:ascii="Consolas" w:hAnsi="Consolas" w:cs="Consolas"/>
+          <w:color w:val="000000"/>
+          <w:sz w:val="19"/>
+          <w:szCs w:val="19"/>
+        </w:rPr>
+        <w:t xml:space="preserve"> (p1.Age == p2.Age)</w:t>
+      </w:r>
+    </w:p>
+    <w:p>
+      <w:pPr>
+        <w:autoSpaceDE w:val="0"/>
+        <w:autoSpaceDN w:val="0"/>
+        <w:adjustRightInd w:val="0"/>
+        <w:spacing w:after="0" w:line="240" w:lineRule="auto"/>
+        <w:ind w:left="1440" w:firstLine="0"/>
+        <w:rPr>
+          <w:rFonts w:ascii="Consolas" w:hAnsi="Consolas" w:cs="Consolas"/>
+          <w:color w:val="000000"/>
+          <w:sz w:val="19"/>
+          <w:szCs w:val="19"/>
+        </w:rPr>
+      </w:pPr>
+      <w:r>
+        <w:rPr>
+          <w:rFonts w:ascii="Consolas" w:hAnsi="Consolas" w:cs="Consolas"/>
+          <w:color w:val="000000"/>
+          <w:sz w:val="19"/>
+          <w:szCs w:val="19"/>
+        </w:rPr>
+        <w:t xml:space="preserve">                {</w:t>
+      </w:r>
+    </w:p>
+    <w:p>
+      <w:pPr>
+        <w:autoSpaceDE w:val="0"/>
+        <w:autoSpaceDN w:val="0"/>
+        <w:adjustRightInd w:val="0"/>
+        <w:spacing w:after="0" w:line="240" w:lineRule="auto"/>
+        <w:ind w:left="1440" w:firstLine="0"/>
+        <w:rPr>
+          <w:rFonts w:ascii="Consolas" w:hAnsi="Consolas" w:cs="Consolas"/>
+          <w:color w:val="000000"/>
+          <w:sz w:val="19"/>
+          <w:szCs w:val="19"/>
+        </w:rPr>
+      </w:pPr>
+      <w:r>
+        <w:rPr>
+          <w:rFonts w:ascii="Consolas" w:hAnsi="Consolas" w:cs="Consolas"/>
+          <w:color w:val="000000"/>
+          <w:sz w:val="19"/>
+          <w:szCs w:val="19"/>
+        </w:rPr>
+        <w:t xml:space="preserve">                    </w:t>
+      </w:r>
+      <w:r>
+        <w:rPr>
+          <w:rFonts w:ascii="Consolas" w:hAnsi="Consolas" w:cs="Consolas"/>
+          <w:color w:val="0000FF"/>
+          <w:sz w:val="19"/>
+          <w:szCs w:val="19"/>
+        </w:rPr>
+        <w:t>return</w:t>
+      </w:r>
+      <w:r>
+        <w:rPr>
+          <w:rFonts w:ascii="Consolas" w:hAnsi="Consolas" w:cs="Consolas"/>
+          <w:color w:val="000000"/>
+          <w:sz w:val="19"/>
+          <w:szCs w:val="19"/>
+        </w:rPr>
+        <w:t xml:space="preserve"> 0;</w:t>
+      </w:r>
+    </w:p>
+    <w:p>
+      <w:pPr>
+        <w:autoSpaceDE w:val="0"/>
+        <w:autoSpaceDN w:val="0"/>
+        <w:adjustRightInd w:val="0"/>
+        <w:spacing w:after="0" w:line="240" w:lineRule="auto"/>
+        <w:ind w:left="1440" w:firstLine="0"/>
+        <w:rPr>
+          <w:rFonts w:ascii="Consolas" w:hAnsi="Consolas" w:cs="Consolas"/>
+          <w:color w:val="000000"/>
+          <w:sz w:val="19"/>
+          <w:szCs w:val="19"/>
+        </w:rPr>
+      </w:pPr>
+      <w:r>
+        <w:rPr>
+          <w:rFonts w:ascii="Consolas" w:hAnsi="Consolas" w:cs="Consolas"/>
+          <w:color w:val="000000"/>
+          <w:sz w:val="19"/>
+          <w:szCs w:val="19"/>
+        </w:rPr>
+        <w:t xml:space="preserve">                }</w:t>
+      </w:r>
+    </w:p>
+    <w:p>
+      <w:pPr>
+        <w:autoSpaceDE w:val="0"/>
+        <w:autoSpaceDN w:val="0"/>
+        <w:adjustRightInd w:val="0"/>
+        <w:spacing w:after="0" w:line="240" w:lineRule="auto"/>
+        <w:ind w:left="1440" w:firstLine="0"/>
+        <w:rPr>
+          <w:rFonts w:ascii="Consolas" w:hAnsi="Consolas" w:cs="Consolas"/>
+          <w:color w:val="000000"/>
+          <w:sz w:val="19"/>
+          <w:szCs w:val="19"/>
+        </w:rPr>
+      </w:pPr>
+      <w:r>
+        <w:rPr>
+          <w:rFonts w:ascii="Consolas" w:hAnsi="Consolas" w:cs="Consolas"/>
+          <w:color w:val="000000"/>
+          <w:sz w:val="19"/>
+          <w:szCs w:val="19"/>
+        </w:rPr>
+        <w:t xml:space="preserve">                </w:t>
+      </w:r>
+      <w:r>
+        <w:rPr>
+          <w:rFonts w:ascii="Consolas" w:hAnsi="Consolas" w:cs="Consolas"/>
+          <w:color w:val="0000FF"/>
+          <w:sz w:val="19"/>
+          <w:szCs w:val="19"/>
+        </w:rPr>
+        <w:t>else</w:t>
+      </w:r>
+    </w:p>
+    <w:p>
+      <w:pPr>
+        <w:autoSpaceDE w:val="0"/>
+        <w:autoSpaceDN w:val="0"/>
+        <w:adjustRightInd w:val="0"/>
+        <w:spacing w:after="0" w:line="240" w:lineRule="auto"/>
+        <w:ind w:left="1440" w:firstLine="0"/>
+        <w:rPr>
+          <w:rFonts w:ascii="Consolas" w:hAnsi="Consolas" w:cs="Consolas"/>
+          <w:color w:val="000000"/>
+          <w:sz w:val="19"/>
+          <w:szCs w:val="19"/>
+        </w:rPr>
+      </w:pPr>
+      <w:r>
+        <w:rPr>
+          <w:rFonts w:ascii="Consolas" w:hAnsi="Consolas" w:cs="Consolas"/>
+          <w:color w:val="000000"/>
+          <w:sz w:val="19"/>
+          <w:szCs w:val="19"/>
+        </w:rPr>
+        <w:t xml:space="preserve">                {</w:t>
+      </w:r>
+    </w:p>
+    <w:p>
+      <w:pPr>
+        <w:autoSpaceDE w:val="0"/>
+        <w:autoSpaceDN w:val="0"/>
+        <w:adjustRightInd w:val="0"/>
+        <w:spacing w:after="0" w:line="240" w:lineRule="auto"/>
+        <w:ind w:left="1440" w:firstLine="0"/>
+        <w:rPr>
+          <w:rFonts w:ascii="Consolas" w:hAnsi="Consolas" w:cs="Consolas"/>
+          <w:color w:val="000000"/>
+          <w:sz w:val="19"/>
+          <w:szCs w:val="19"/>
+        </w:rPr>
+      </w:pPr>
+      <w:r>
+        <w:rPr>
+          <w:rFonts w:ascii="Consolas" w:hAnsi="Consolas" w:cs="Consolas"/>
+          <w:color w:val="000000"/>
+          <w:sz w:val="19"/>
+          <w:szCs w:val="19"/>
+        </w:rPr>
+        <w:t xml:space="preserve">                    </w:t>
+      </w:r>
+      <w:r>
+        <w:rPr>
+          <w:rFonts w:ascii="Consolas" w:hAnsi="Consolas" w:cs="Consolas"/>
+          <w:color w:val="0000FF"/>
+          <w:sz w:val="19"/>
+          <w:szCs w:val="19"/>
+        </w:rPr>
+        <w:t>return</w:t>
+      </w:r>
+      <w:r>
+        <w:rPr>
+          <w:rFonts w:ascii="Consolas" w:hAnsi="Consolas" w:cs="Consolas"/>
+          <w:color w:val="000000"/>
+          <w:sz w:val="19"/>
+          <w:szCs w:val="19"/>
+        </w:rPr>
+        <w:t xml:space="preserve"> 1;</w:t>
+      </w:r>
+    </w:p>
+    <w:p>
+      <w:pPr>
+        <w:autoSpaceDE w:val="0"/>
+        <w:autoSpaceDN w:val="0"/>
+        <w:adjustRightInd w:val="0"/>
+        <w:spacing w:after="0" w:line="240" w:lineRule="auto"/>
+        <w:ind w:left="1440" w:firstLine="0"/>
+        <w:rPr>
+          <w:rFonts w:ascii="Consolas" w:hAnsi="Consolas" w:cs="Consolas"/>
+          <w:color w:val="000000"/>
+          <w:sz w:val="19"/>
+          <w:szCs w:val="19"/>
+        </w:rPr>
+      </w:pPr>
+      <w:r>
+        <w:rPr>
+          <w:rFonts w:ascii="Consolas" w:hAnsi="Consolas" w:cs="Consolas"/>
+          <w:color w:val="000000"/>
+          <w:sz w:val="19"/>
+          <w:szCs w:val="19"/>
+        </w:rPr>
+        <w:t xml:space="preserve">                }</w:t>
+      </w:r>
+    </w:p>
+    <w:p>
+      <w:pPr>
+        <w:autoSpaceDE w:val="0"/>
+        <w:autoSpaceDN w:val="0"/>
+        <w:adjustRightInd w:val="0"/>
+        <w:spacing w:after="0" w:line="240" w:lineRule="auto"/>
+        <w:ind w:left="1440" w:firstLine="0"/>
+        <w:rPr>
+          <w:rFonts w:ascii="Consolas" w:hAnsi="Consolas" w:cs="Consolas"/>
+          <w:color w:val="000000"/>
+          <w:sz w:val="19"/>
+          <w:szCs w:val="19"/>
+        </w:rPr>
+      </w:pPr>
+      <w:r>
+        <w:rPr>
+          <w:rFonts w:ascii="Consolas" w:hAnsi="Consolas" w:cs="Consolas"/>
+          <w:color w:val="000000"/>
+          <w:sz w:val="19"/>
+          <w:szCs w:val="19"/>
+        </w:rPr>
+        <w:t xml:space="preserve">            }</w:t>
+      </w:r>
+    </w:p>
+    <w:p>
+      <w:pPr>
+        <w:autoSpaceDE w:val="0"/>
+        <w:autoSpaceDN w:val="0"/>
+        <w:adjustRightInd w:val="0"/>
+        <w:spacing w:after="0" w:line="240" w:lineRule="auto"/>
+        <w:ind w:left="1440" w:firstLine="0"/>
+        <w:rPr>
+          <w:rFonts w:ascii="Consolas" w:hAnsi="Consolas" w:cs="Consolas"/>
+          <w:color w:val="000000"/>
+          <w:sz w:val="19"/>
+          <w:szCs w:val="19"/>
+        </w:rPr>
+      </w:pPr>
+      <w:r>
+        <w:rPr>
+          <w:rFonts w:ascii="Consolas" w:hAnsi="Consolas" w:cs="Consolas"/>
+          <w:color w:val="000000"/>
+          <w:sz w:val="19"/>
+          <w:szCs w:val="19"/>
+        </w:rPr>
+        <w:t xml:space="preserve">        }</w:t>
+      </w:r>
+    </w:p>
+    <w:p>
+      <w:pPr>
+        <w:autoSpaceDE w:val="0"/>
+        <w:autoSpaceDN w:val="0"/>
+        <w:adjustRightInd w:val="0"/>
+        <w:spacing w:after="0" w:line="240" w:lineRule="auto"/>
+        <w:ind w:left="1440" w:firstLine="0"/>
+        <w:rPr>
+          <w:rFonts w:ascii="Consolas" w:hAnsi="Consolas" w:cs="Consolas"/>
+          <w:color w:val="000000"/>
+          <w:sz w:val="19"/>
+          <w:szCs w:val="19"/>
+        </w:rPr>
+      </w:pPr>
+      <w:r>
+        <w:rPr>
+          <w:rFonts w:ascii="Consolas" w:hAnsi="Consolas" w:cs="Consolas"/>
+          <w:color w:val="000000"/>
+          <w:sz w:val="19"/>
+          <w:szCs w:val="19"/>
+        </w:rPr>
+        <w:t xml:space="preserve">    }</w:t>
+      </w:r>
+    </w:p>
+    <w:p>
+      <w:pPr>
+        <w:ind w:left="720" w:firstLine="720"/>
+        <w:rPr>
+          <w:rFonts w:ascii="Consolas" w:hAnsi="Consolas" w:cs="Consolas"/>
+          <w:color w:val="000000"/>
+          <w:sz w:val="19"/>
+          <w:szCs w:val="19"/>
+        </w:rPr>
+      </w:pPr>
+      <w:r>
+        <w:rPr>
+          <w:rFonts w:ascii="Consolas" w:hAnsi="Consolas" w:cs="Consolas"/>
+          <w:color w:val="000000"/>
+          <w:sz w:val="19"/>
+          <w:szCs w:val="19"/>
+        </w:rPr>
+        <w:t>}</w:t>
+      </w:r>
+    </w:p>
+    <w:p>
+      <w:pPr>
+        <w:ind w:left="720" w:firstLine="720"/>
+        <w:rPr>
+          <w:rFonts w:ascii="Consolas" w:hAnsi="Consolas" w:cs="Consolas"/>
+          <w:color w:val="000000"/>
+          <w:sz w:val="19"/>
+          <w:szCs w:val="19"/>
+        </w:rPr>
+      </w:pPr>
+    </w:p>
+    <w:p>
+      <w:pPr>
+        <w:autoSpaceDE w:val="0"/>
+        <w:autoSpaceDN w:val="0"/>
+        <w:adjustRightInd w:val="0"/>
+        <w:spacing w:after="0" w:line="240" w:lineRule="auto"/>
+        <w:ind w:left="1440" w:firstLine="0"/>
+        <w:rPr>
+          <w:rFonts w:ascii="Consolas" w:hAnsi="Consolas" w:cs="Consolas"/>
+          <w:color w:val="000000"/>
+          <w:sz w:val="19"/>
+          <w:szCs w:val="19"/>
+        </w:rPr>
+      </w:pPr>
+      <w:r>
+        <w:rPr>
+          <w:rFonts w:ascii="Consolas" w:hAnsi="Consolas" w:cs="Consolas"/>
+          <w:color w:val="0000FF"/>
+          <w:sz w:val="19"/>
+          <w:szCs w:val="19"/>
+        </w:rPr>
+        <w:t>namespace</w:t>
+      </w:r>
+      <w:r>
+        <w:rPr>
+          <w:rFonts w:ascii="Consolas" w:hAnsi="Consolas" w:cs="Consolas"/>
+          <w:color w:val="000000"/>
+          <w:sz w:val="19"/>
+          <w:szCs w:val="19"/>
+        </w:rPr>
+        <w:t xml:space="preserve"> Collections</w:t>
+      </w:r>
+    </w:p>
+    <w:p>
+      <w:pPr>
+        <w:autoSpaceDE w:val="0"/>
+        <w:autoSpaceDN w:val="0"/>
+        <w:adjustRightInd w:val="0"/>
+        <w:spacing w:after="0" w:line="240" w:lineRule="auto"/>
+        <w:ind w:left="1440" w:firstLine="0"/>
+        <w:rPr>
+          <w:rFonts w:ascii="Consolas" w:hAnsi="Consolas" w:cs="Consolas"/>
+          <w:color w:val="000000"/>
+          <w:sz w:val="19"/>
+          <w:szCs w:val="19"/>
+        </w:rPr>
+      </w:pPr>
+      <w:r>
+        <w:rPr>
+          <w:rFonts w:ascii="Consolas" w:hAnsi="Consolas" w:cs="Consolas"/>
+          <w:color w:val="000000"/>
+          <w:sz w:val="19"/>
+          <w:szCs w:val="19"/>
+        </w:rPr>
+        <w:t>{</w:t>
+      </w:r>
+    </w:p>
+    <w:p>
+      <w:pPr>
+        <w:autoSpaceDE w:val="0"/>
+        <w:autoSpaceDN w:val="0"/>
+        <w:adjustRightInd w:val="0"/>
+        <w:spacing w:after="0" w:line="240" w:lineRule="auto"/>
+        <w:ind w:left="1440" w:firstLine="0"/>
+        <w:rPr>
+          <w:rFonts w:ascii="Consolas" w:hAnsi="Consolas" w:cs="Consolas"/>
+          <w:color w:val="000000"/>
+          <w:sz w:val="19"/>
+          <w:szCs w:val="19"/>
+        </w:rPr>
+      </w:pPr>
+      <w:r>
+        <w:rPr>
+          <w:rFonts w:ascii="Consolas" w:hAnsi="Consolas" w:cs="Consolas"/>
+          <w:color w:val="000000"/>
+          <w:sz w:val="19"/>
+          <w:szCs w:val="19"/>
+        </w:rPr>
+        <w:t xml:space="preserve">    </w:t>
+      </w:r>
+      <w:r>
+        <w:rPr>
+          <w:rFonts w:ascii="Consolas" w:hAnsi="Consolas" w:cs="Consolas"/>
+          <w:color w:val="0000FF"/>
+          <w:sz w:val="19"/>
+          <w:szCs w:val="19"/>
+        </w:rPr>
+        <w:t>class</w:t>
+      </w:r>
+      <w:r>
+        <w:rPr>
+          <w:rFonts w:ascii="Consolas" w:hAnsi="Consolas" w:cs="Consolas"/>
+          <w:color w:val="000000"/>
+          <w:sz w:val="19"/>
+          <w:szCs w:val="19"/>
+        </w:rPr>
+        <w:t xml:space="preserve"> </w:t>
+      </w:r>
+      <w:r>
+        <w:rPr>
+          <w:rFonts w:ascii="Consolas" w:hAnsi="Consolas" w:cs="Consolas"/>
+          <w:color w:val="2B91AF"/>
+          <w:sz w:val="19"/>
+          <w:szCs w:val="19"/>
+        </w:rPr>
+        <w:t>Program</w:t>
+      </w:r>
+    </w:p>
+    <w:p>
+      <w:pPr>
+        <w:autoSpaceDE w:val="0"/>
+        <w:autoSpaceDN w:val="0"/>
+        <w:adjustRightInd w:val="0"/>
+        <w:spacing w:after="0" w:line="240" w:lineRule="auto"/>
+        <w:ind w:left="1440" w:firstLine="0"/>
+        <w:rPr>
+          <w:rFonts w:ascii="Consolas" w:hAnsi="Consolas" w:cs="Consolas"/>
+          <w:color w:val="000000"/>
+          <w:sz w:val="19"/>
+          <w:szCs w:val="19"/>
+        </w:rPr>
+      </w:pPr>
+      <w:r>
+        <w:rPr>
+          <w:rFonts w:ascii="Consolas" w:hAnsi="Consolas" w:cs="Consolas"/>
+          <w:color w:val="000000"/>
+          <w:sz w:val="19"/>
+          <w:szCs w:val="19"/>
+        </w:rPr>
+        <w:t xml:space="preserve">    {</w:t>
+      </w:r>
+    </w:p>
+    <w:p>
+      <w:pPr>
+        <w:autoSpaceDE w:val="0"/>
+        <w:autoSpaceDN w:val="0"/>
+        <w:adjustRightInd w:val="0"/>
+        <w:spacing w:after="0" w:line="240" w:lineRule="auto"/>
+        <w:ind w:left="1440" w:firstLine="0"/>
+        <w:rPr>
+          <w:rFonts w:ascii="Consolas" w:hAnsi="Consolas" w:cs="Consolas"/>
+          <w:color w:val="000000"/>
+          <w:sz w:val="19"/>
+          <w:szCs w:val="19"/>
+        </w:rPr>
+      </w:pPr>
+      <w:r>
+        <w:rPr>
+          <w:rFonts w:ascii="Consolas" w:hAnsi="Consolas" w:cs="Consolas"/>
+          <w:color w:val="000000"/>
+          <w:sz w:val="19"/>
+          <w:szCs w:val="19"/>
+        </w:rPr>
+        <w:t xml:space="preserve">        </w:t>
+      </w:r>
+      <w:r>
+        <w:rPr>
+          <w:rFonts w:ascii="Consolas" w:hAnsi="Consolas" w:cs="Consolas"/>
+          <w:color w:val="0000FF"/>
+          <w:sz w:val="19"/>
+          <w:szCs w:val="19"/>
+        </w:rPr>
+        <w:t>static</w:t>
+      </w:r>
+      <w:r>
+        <w:rPr>
+          <w:rFonts w:ascii="Consolas" w:hAnsi="Consolas" w:cs="Consolas"/>
+          <w:color w:val="000000"/>
+          <w:sz w:val="19"/>
+          <w:szCs w:val="19"/>
+        </w:rPr>
+        <w:t xml:space="preserve"> </w:t>
+      </w:r>
+      <w:r>
+        <w:rPr>
+          <w:rFonts w:ascii="Consolas" w:hAnsi="Consolas" w:cs="Consolas"/>
+          <w:color w:val="0000FF"/>
+          <w:sz w:val="19"/>
+          <w:szCs w:val="19"/>
+        </w:rPr>
+        <w:t>void</w:t>
+      </w:r>
+      <w:r>
+        <w:rPr>
+          <w:rFonts w:ascii="Consolas" w:hAnsi="Consolas" w:cs="Consolas"/>
+          <w:color w:val="000000"/>
+          <w:sz w:val="19"/>
+          <w:szCs w:val="19"/>
+        </w:rPr>
+        <w:t xml:space="preserve"> Main(</w:t>
+      </w:r>
+      <w:proofErr w:type="gramStart"/>
+      <w:r>
+        <w:rPr>
+          <w:rFonts w:ascii="Consolas" w:hAnsi="Consolas" w:cs="Consolas"/>
+          <w:color w:val="0000FF"/>
+          <w:sz w:val="19"/>
+          <w:szCs w:val="19"/>
+        </w:rPr>
+        <w:t>string</w:t>
+      </w:r>
+      <w:r>
+        <w:rPr>
+          <w:rFonts w:ascii="Consolas" w:hAnsi="Consolas" w:cs="Consolas"/>
+          <w:color w:val="000000"/>
+          <w:sz w:val="19"/>
+          <w:szCs w:val="19"/>
+        </w:rPr>
+        <w:t>[</w:t>
+      </w:r>
+      <w:proofErr w:type="gramEnd"/>
+      <w:r>
+        <w:rPr>
+          <w:rFonts w:ascii="Consolas" w:hAnsi="Consolas" w:cs="Consolas"/>
+          <w:color w:val="000000"/>
+          <w:sz w:val="19"/>
+          <w:szCs w:val="19"/>
+        </w:rPr>
+        <w:t>] args)</w:t>
+      </w:r>
+    </w:p>
+    <w:p>
+      <w:pPr>
+        <w:autoSpaceDE w:val="0"/>
+        <w:autoSpaceDN w:val="0"/>
+        <w:adjustRightInd w:val="0"/>
+        <w:spacing w:after="0" w:line="240" w:lineRule="auto"/>
+        <w:ind w:left="1440" w:firstLine="0"/>
+        <w:rPr>
+          <w:rFonts w:ascii="Consolas" w:hAnsi="Consolas" w:cs="Consolas"/>
+          <w:color w:val="000000"/>
+          <w:sz w:val="19"/>
+          <w:szCs w:val="19"/>
+        </w:rPr>
+      </w:pPr>
+      <w:r>
+        <w:rPr>
+          <w:rFonts w:ascii="Consolas" w:hAnsi="Consolas" w:cs="Consolas"/>
+          <w:color w:val="000000"/>
+          <w:sz w:val="19"/>
+          <w:szCs w:val="19"/>
+        </w:rPr>
+        <w:t xml:space="preserve">        {</w:t>
+      </w:r>
+    </w:p>
+    <w:p>
+      <w:pPr>
+        <w:autoSpaceDE w:val="0"/>
+        <w:autoSpaceDN w:val="0"/>
+        <w:adjustRightInd w:val="0"/>
+        <w:spacing w:after="0" w:line="240" w:lineRule="auto"/>
+        <w:ind w:left="1440" w:firstLine="0"/>
+        <w:rPr>
+          <w:rFonts w:ascii="Consolas" w:hAnsi="Consolas" w:cs="Consolas"/>
+          <w:color w:val="000000"/>
+          <w:sz w:val="19"/>
+          <w:szCs w:val="19"/>
+        </w:rPr>
+      </w:pPr>
+      <w:r>
+        <w:rPr>
+          <w:rFonts w:ascii="Consolas" w:hAnsi="Consolas" w:cs="Consolas"/>
+          <w:color w:val="000000"/>
+          <w:sz w:val="19"/>
+          <w:szCs w:val="19"/>
+        </w:rPr>
+        <w:t xml:space="preserve">            ArrayList arr = </w:t>
+      </w:r>
+      <w:r>
+        <w:rPr>
+          <w:rFonts w:ascii="Consolas" w:hAnsi="Consolas" w:cs="Consolas"/>
+          <w:color w:val="0000FF"/>
+          <w:sz w:val="19"/>
+          <w:szCs w:val="19"/>
+        </w:rPr>
+        <w:t>new</w:t>
+      </w:r>
+      <w:r>
+        <w:rPr>
+          <w:rFonts w:ascii="Consolas" w:hAnsi="Consolas" w:cs="Consolas"/>
+          <w:color w:val="000000"/>
+          <w:sz w:val="19"/>
+          <w:szCs w:val="19"/>
+        </w:rPr>
+        <w:t xml:space="preserve"> </w:t>
+      </w:r>
+      <w:proofErr w:type="gramStart"/>
+      <w:r>
+        <w:rPr>
+          <w:rFonts w:ascii="Consolas" w:hAnsi="Consolas" w:cs="Consolas"/>
+          <w:color w:val="000000"/>
+          <w:sz w:val="19"/>
+          <w:szCs w:val="19"/>
+        </w:rPr>
+        <w:t>ArrayList(</w:t>
+      </w:r>
+      <w:proofErr w:type="gramEnd"/>
+      <w:r>
+        <w:rPr>
+          <w:rFonts w:ascii="Consolas" w:hAnsi="Consolas" w:cs="Consolas"/>
+          <w:color w:val="000000"/>
+          <w:sz w:val="19"/>
+          <w:szCs w:val="19"/>
+        </w:rPr>
+        <w:t>);</w:t>
+      </w:r>
+    </w:p>
+    <w:p>
+      <w:pPr>
+        <w:autoSpaceDE w:val="0"/>
+        <w:autoSpaceDN w:val="0"/>
+        <w:adjustRightInd w:val="0"/>
+        <w:spacing w:after="0" w:line="240" w:lineRule="auto"/>
+        <w:ind w:left="1440" w:firstLine="0"/>
+        <w:rPr>
+          <w:rFonts w:ascii="Consolas" w:hAnsi="Consolas" w:cs="Consolas"/>
+          <w:color w:val="000000"/>
+          <w:sz w:val="19"/>
+          <w:szCs w:val="19"/>
+        </w:rPr>
+      </w:pPr>
+    </w:p>
+    <w:p>
+      <w:pPr>
+        <w:autoSpaceDE w:val="0"/>
+        <w:autoSpaceDN w:val="0"/>
+        <w:adjustRightInd w:val="0"/>
+        <w:spacing w:after="0" w:line="240" w:lineRule="auto"/>
+        <w:ind w:left="1440" w:firstLine="0"/>
+        <w:rPr>
+          <w:rFonts w:ascii="Consolas" w:hAnsi="Consolas" w:cs="Consolas"/>
+          <w:color w:val="000000"/>
+          <w:sz w:val="19"/>
+          <w:szCs w:val="19"/>
+        </w:rPr>
+      </w:pPr>
+      <w:r>
+        <w:rPr>
+          <w:rFonts w:ascii="Consolas" w:hAnsi="Consolas" w:cs="Consolas"/>
+          <w:color w:val="000000"/>
+          <w:sz w:val="19"/>
+          <w:szCs w:val="19"/>
+        </w:rPr>
+        <w:t xml:space="preserve">            </w:t>
+      </w:r>
+      <w:proofErr w:type="gramStart"/>
+      <w:r>
+        <w:rPr>
+          <w:rFonts w:ascii="Consolas" w:hAnsi="Consolas" w:cs="Consolas"/>
+          <w:color w:val="000000"/>
+          <w:sz w:val="19"/>
+          <w:szCs w:val="19"/>
+        </w:rPr>
+        <w:t>arr.Add</w:t>
+      </w:r>
+      <w:proofErr w:type="gramEnd"/>
+      <w:r>
+        <w:rPr>
+          <w:rFonts w:ascii="Consolas" w:hAnsi="Consolas" w:cs="Consolas"/>
+          <w:color w:val="000000"/>
+          <w:sz w:val="19"/>
+          <w:szCs w:val="19"/>
+        </w:rPr>
+        <w:t>(</w:t>
+      </w:r>
+      <w:r>
+        <w:rPr>
+          <w:rFonts w:ascii="Consolas" w:hAnsi="Consolas" w:cs="Consolas"/>
+          <w:color w:val="0000FF"/>
+          <w:sz w:val="19"/>
+          <w:szCs w:val="19"/>
+        </w:rPr>
+        <w:t>new</w:t>
+      </w:r>
+      <w:r>
+        <w:rPr>
+          <w:rFonts w:ascii="Consolas" w:hAnsi="Consolas" w:cs="Consolas"/>
+          <w:color w:val="000000"/>
+          <w:sz w:val="19"/>
+          <w:szCs w:val="19"/>
+        </w:rPr>
+        <w:t xml:space="preserve"> Persion(</w:t>
+      </w:r>
+      <w:r>
+        <w:rPr>
+          <w:rFonts w:ascii="Consolas" w:hAnsi="Consolas" w:cs="Consolas"/>
+          <w:color w:val="A31515"/>
+          <w:sz w:val="19"/>
+          <w:szCs w:val="19"/>
+        </w:rPr>
+        <w:t>"Nguyen van A"</w:t>
+      </w:r>
+      <w:r>
+        <w:rPr>
+          <w:rFonts w:ascii="Consolas" w:hAnsi="Consolas" w:cs="Consolas"/>
+          <w:color w:val="000000"/>
+          <w:sz w:val="19"/>
+          <w:szCs w:val="19"/>
+        </w:rPr>
+        <w:t>, 20));</w:t>
+      </w:r>
+    </w:p>
+    <w:p>
+      <w:pPr>
+        <w:autoSpaceDE w:val="0"/>
+        <w:autoSpaceDN w:val="0"/>
+        <w:adjustRightInd w:val="0"/>
+        <w:spacing w:after="0" w:line="240" w:lineRule="auto"/>
+        <w:ind w:left="1440" w:firstLine="0"/>
+        <w:rPr>
+          <w:rFonts w:ascii="Consolas" w:hAnsi="Consolas" w:cs="Consolas"/>
+          <w:color w:val="000000"/>
+          <w:sz w:val="19"/>
+          <w:szCs w:val="19"/>
+        </w:rPr>
+      </w:pPr>
+      <w:r>
+        <w:rPr>
+          <w:rFonts w:ascii="Consolas" w:hAnsi="Consolas" w:cs="Consolas"/>
+          <w:color w:val="000000"/>
+          <w:sz w:val="19"/>
+          <w:szCs w:val="19"/>
+        </w:rPr>
+        <w:t xml:space="preserve">            </w:t>
+      </w:r>
+      <w:proofErr w:type="gramStart"/>
+      <w:r>
+        <w:rPr>
+          <w:rFonts w:ascii="Consolas" w:hAnsi="Consolas" w:cs="Consolas"/>
+          <w:color w:val="000000"/>
+          <w:sz w:val="19"/>
+          <w:szCs w:val="19"/>
+        </w:rPr>
+        <w:t>arr.Add</w:t>
+      </w:r>
+      <w:proofErr w:type="gramEnd"/>
+      <w:r>
+        <w:rPr>
+          <w:rFonts w:ascii="Consolas" w:hAnsi="Consolas" w:cs="Consolas"/>
+          <w:color w:val="000000"/>
+          <w:sz w:val="19"/>
+          <w:szCs w:val="19"/>
+        </w:rPr>
+        <w:t>(</w:t>
+      </w:r>
+      <w:r>
+        <w:rPr>
+          <w:rFonts w:ascii="Consolas" w:hAnsi="Consolas" w:cs="Consolas"/>
+          <w:color w:val="0000FF"/>
+          <w:sz w:val="19"/>
+          <w:szCs w:val="19"/>
+        </w:rPr>
+        <w:t>new</w:t>
+      </w:r>
+      <w:r>
+        <w:rPr>
+          <w:rFonts w:ascii="Consolas" w:hAnsi="Consolas" w:cs="Consolas"/>
+          <w:color w:val="000000"/>
+          <w:sz w:val="19"/>
+          <w:szCs w:val="19"/>
+        </w:rPr>
+        <w:t xml:space="preserve"> Persion(</w:t>
+      </w:r>
+      <w:r>
+        <w:rPr>
+          <w:rFonts w:ascii="Consolas" w:hAnsi="Consolas" w:cs="Consolas"/>
+          <w:color w:val="A31515"/>
+          <w:sz w:val="19"/>
+          <w:szCs w:val="19"/>
+        </w:rPr>
+        <w:t>"Nguyen van B"</w:t>
+      </w:r>
+      <w:r>
+        <w:rPr>
+          <w:rFonts w:ascii="Consolas" w:hAnsi="Consolas" w:cs="Consolas"/>
+          <w:color w:val="000000"/>
+          <w:sz w:val="19"/>
+          <w:szCs w:val="19"/>
+        </w:rPr>
+        <w:t>, 18));</w:t>
+      </w:r>
+    </w:p>
+    <w:p>
+      <w:pPr>
+        <w:autoSpaceDE w:val="0"/>
+        <w:autoSpaceDN w:val="0"/>
+        <w:adjustRightInd w:val="0"/>
+        <w:spacing w:after="0" w:line="240" w:lineRule="auto"/>
+        <w:ind w:left="1440" w:firstLine="0"/>
+        <w:rPr>
+          <w:rFonts w:ascii="Consolas" w:hAnsi="Consolas" w:cs="Consolas"/>
+          <w:color w:val="000000"/>
+          <w:sz w:val="19"/>
+          <w:szCs w:val="19"/>
+        </w:rPr>
+      </w:pPr>
+      <w:r>
+        <w:rPr>
+          <w:rFonts w:ascii="Consolas" w:hAnsi="Consolas" w:cs="Consolas"/>
+          <w:color w:val="000000"/>
+          <w:sz w:val="19"/>
+          <w:szCs w:val="19"/>
+        </w:rPr>
+        <w:t xml:space="preserve">            </w:t>
+      </w:r>
+      <w:proofErr w:type="gramStart"/>
+      <w:r>
+        <w:rPr>
+          <w:rFonts w:ascii="Consolas" w:hAnsi="Consolas" w:cs="Consolas"/>
+          <w:color w:val="000000"/>
+          <w:sz w:val="19"/>
+          <w:szCs w:val="19"/>
+        </w:rPr>
+        <w:t>arr.Add</w:t>
+      </w:r>
+      <w:proofErr w:type="gramEnd"/>
+      <w:r>
+        <w:rPr>
+          <w:rFonts w:ascii="Consolas" w:hAnsi="Consolas" w:cs="Consolas"/>
+          <w:color w:val="000000"/>
+          <w:sz w:val="19"/>
+          <w:szCs w:val="19"/>
+        </w:rPr>
+        <w:t>(</w:t>
+      </w:r>
+      <w:r>
+        <w:rPr>
+          <w:rFonts w:ascii="Consolas" w:hAnsi="Consolas" w:cs="Consolas"/>
+          <w:color w:val="0000FF"/>
+          <w:sz w:val="19"/>
+          <w:szCs w:val="19"/>
+        </w:rPr>
+        <w:t>new</w:t>
+      </w:r>
+      <w:r>
+        <w:rPr>
+          <w:rFonts w:ascii="Consolas" w:hAnsi="Consolas" w:cs="Consolas"/>
+          <w:color w:val="000000"/>
+          <w:sz w:val="19"/>
+          <w:szCs w:val="19"/>
+        </w:rPr>
+        <w:t xml:space="preserve"> Persion(</w:t>
+      </w:r>
+      <w:r>
+        <w:rPr>
+          <w:rFonts w:ascii="Consolas" w:hAnsi="Consolas" w:cs="Consolas"/>
+          <w:color w:val="A31515"/>
+          <w:sz w:val="19"/>
+          <w:szCs w:val="19"/>
+        </w:rPr>
+        <w:t>"Nguyen van C"</w:t>
+      </w:r>
+      <w:r>
+        <w:rPr>
+          <w:rFonts w:ascii="Consolas" w:hAnsi="Consolas" w:cs="Consolas"/>
+          <w:color w:val="000000"/>
+          <w:sz w:val="19"/>
+          <w:szCs w:val="19"/>
+        </w:rPr>
+        <w:t>, 25));</w:t>
+      </w:r>
+    </w:p>
+    <w:p>
+      <w:pPr>
+        <w:autoSpaceDE w:val="0"/>
+        <w:autoSpaceDN w:val="0"/>
+        <w:adjustRightInd w:val="0"/>
+        <w:spacing w:after="0" w:line="240" w:lineRule="auto"/>
+        <w:ind w:left="1440" w:firstLine="0"/>
+        <w:rPr>
+          <w:rFonts w:ascii="Consolas" w:hAnsi="Consolas" w:cs="Consolas"/>
+          <w:color w:val="000000"/>
+          <w:sz w:val="19"/>
+          <w:szCs w:val="19"/>
+        </w:rPr>
+      </w:pPr>
+    </w:p>
+    <w:p>
+      <w:pPr>
+        <w:autoSpaceDE w:val="0"/>
+        <w:autoSpaceDN w:val="0"/>
+        <w:adjustRightInd w:val="0"/>
+        <w:spacing w:after="0" w:line="240" w:lineRule="auto"/>
+        <w:ind w:left="1440" w:firstLine="0"/>
+        <w:rPr>
+          <w:rFonts w:ascii="Consolas" w:hAnsi="Consolas" w:cs="Consolas"/>
+          <w:color w:val="000000"/>
+          <w:sz w:val="19"/>
+          <w:szCs w:val="19"/>
+        </w:rPr>
+      </w:pPr>
+      <w:r>
+        <w:rPr>
+          <w:rFonts w:ascii="Consolas" w:hAnsi="Consolas" w:cs="Consolas"/>
+          <w:color w:val="000000"/>
+          <w:sz w:val="19"/>
+          <w:szCs w:val="19"/>
+        </w:rPr>
+        <w:t xml:space="preserve">            </w:t>
+      </w:r>
+      <w:r>
+        <w:rPr>
+          <w:rFonts w:ascii="Consolas" w:hAnsi="Consolas" w:cs="Consolas"/>
+          <w:color w:val="008000"/>
+          <w:sz w:val="19"/>
+          <w:szCs w:val="19"/>
+        </w:rPr>
+        <w:t>//Sap xep</w:t>
+      </w:r>
+    </w:p>
+    <w:p>
+      <w:pPr>
+        <w:autoSpaceDE w:val="0"/>
+        <w:autoSpaceDN w:val="0"/>
+        <w:adjustRightInd w:val="0"/>
+        <w:spacing w:after="0" w:line="240" w:lineRule="auto"/>
+        <w:ind w:left="1440" w:firstLine="0"/>
+        <w:rPr>
+          <w:rFonts w:ascii="Consolas" w:hAnsi="Consolas" w:cs="Consolas"/>
+          <w:color w:val="000000"/>
+          <w:sz w:val="19"/>
+          <w:szCs w:val="19"/>
+        </w:rPr>
+      </w:pPr>
+      <w:r>
+        <w:rPr>
+          <w:rFonts w:ascii="Consolas" w:hAnsi="Consolas" w:cs="Consolas"/>
+          <w:color w:val="000000"/>
+          <w:sz w:val="19"/>
+          <w:szCs w:val="19"/>
+        </w:rPr>
+        <w:t xml:space="preserve">            </w:t>
+      </w:r>
+      <w:proofErr w:type="gramStart"/>
+      <w:r>
+        <w:rPr>
+          <w:rFonts w:ascii="Consolas" w:hAnsi="Consolas" w:cs="Consolas"/>
+          <w:color w:val="000000"/>
+          <w:sz w:val="19"/>
+          <w:szCs w:val="19"/>
+        </w:rPr>
+        <w:t>arr.Sort</w:t>
+      </w:r>
+      <w:proofErr w:type="gramEnd"/>
+      <w:r>
+        <w:rPr>
+          <w:rFonts w:ascii="Consolas" w:hAnsi="Consolas" w:cs="Consolas"/>
+          <w:color w:val="000000"/>
+          <w:sz w:val="19"/>
+          <w:szCs w:val="19"/>
+        </w:rPr>
+        <w:t>(</w:t>
+      </w:r>
+      <w:r>
+        <w:rPr>
+          <w:rFonts w:ascii="Consolas" w:hAnsi="Consolas" w:cs="Consolas"/>
+          <w:color w:val="0000FF"/>
+          <w:sz w:val="19"/>
+          <w:szCs w:val="19"/>
+        </w:rPr>
+        <w:t>new</w:t>
+      </w:r>
+      <w:r>
+        <w:rPr>
+          <w:rFonts w:ascii="Consolas" w:hAnsi="Consolas" w:cs="Consolas"/>
+          <w:color w:val="000000"/>
+          <w:sz w:val="19"/>
+          <w:szCs w:val="19"/>
+        </w:rPr>
+        <w:t xml:space="preserve"> SortPersion());</w:t>
+      </w:r>
+    </w:p>
+    <w:p>
+      <w:pPr>
+        <w:autoSpaceDE w:val="0"/>
+        <w:autoSpaceDN w:val="0"/>
+        <w:adjustRightInd w:val="0"/>
+        <w:spacing w:after="0" w:line="240" w:lineRule="auto"/>
+        <w:ind w:left="1440" w:firstLine="0"/>
+        <w:rPr>
+          <w:rFonts w:ascii="Consolas" w:hAnsi="Consolas" w:cs="Consolas"/>
+          <w:color w:val="000000"/>
+          <w:sz w:val="19"/>
+          <w:szCs w:val="19"/>
+        </w:rPr>
+      </w:pPr>
+      <w:r>
+        <w:rPr>
+          <w:rFonts w:ascii="Consolas" w:hAnsi="Consolas" w:cs="Consolas"/>
+          <w:color w:val="000000"/>
+          <w:sz w:val="19"/>
+          <w:szCs w:val="19"/>
+        </w:rPr>
+        <w:t xml:space="preserve">            </w:t>
+      </w:r>
+      <w:r>
+        <w:rPr>
+          <w:rFonts w:ascii="Consolas" w:hAnsi="Consolas" w:cs="Consolas"/>
+          <w:color w:val="0000FF"/>
+          <w:sz w:val="19"/>
+          <w:szCs w:val="19"/>
+        </w:rPr>
+        <w:t>foreach</w:t>
+      </w:r>
+      <w:r>
+        <w:rPr>
+          <w:rFonts w:ascii="Consolas" w:hAnsi="Consolas" w:cs="Consolas"/>
+          <w:color w:val="000000"/>
+          <w:sz w:val="19"/>
+          <w:szCs w:val="19"/>
+        </w:rPr>
+        <w:t xml:space="preserve"> (var item </w:t>
+      </w:r>
+      <w:r>
+        <w:rPr>
+          <w:rFonts w:ascii="Consolas" w:hAnsi="Consolas" w:cs="Consolas"/>
+          <w:color w:val="0000FF"/>
+          <w:sz w:val="19"/>
+          <w:szCs w:val="19"/>
+        </w:rPr>
+        <w:t>in</w:t>
+      </w:r>
+      <w:r>
+        <w:rPr>
+          <w:rFonts w:ascii="Consolas" w:hAnsi="Consolas" w:cs="Consolas"/>
+          <w:color w:val="000000"/>
+          <w:sz w:val="19"/>
+          <w:szCs w:val="19"/>
+        </w:rPr>
+        <w:t xml:space="preserve"> arr)</w:t>
+      </w:r>
+    </w:p>
+    <w:p>
+      <w:pPr>
+        <w:autoSpaceDE w:val="0"/>
+        <w:autoSpaceDN w:val="0"/>
+        <w:adjustRightInd w:val="0"/>
+        <w:spacing w:after="0" w:line="240" w:lineRule="auto"/>
+        <w:ind w:left="1440" w:firstLine="0"/>
+        <w:rPr>
+          <w:rFonts w:ascii="Consolas" w:hAnsi="Consolas" w:cs="Consolas"/>
+          <w:color w:val="000000"/>
+          <w:sz w:val="19"/>
+          <w:szCs w:val="19"/>
+        </w:rPr>
+      </w:pPr>
+      <w:r>
+        <w:rPr>
+          <w:rFonts w:ascii="Consolas" w:hAnsi="Consolas" w:cs="Consolas"/>
+          <w:color w:val="000000"/>
+          <w:sz w:val="19"/>
+          <w:szCs w:val="19"/>
+        </w:rPr>
+        <w:lastRenderedPageBreak/>
+        <w:t xml:space="preserve">            {</w:t>
+      </w:r>
+    </w:p>
+    <w:p>
+      <w:pPr>
+        <w:autoSpaceDE w:val="0"/>
+        <w:autoSpaceDN w:val="0"/>
+        <w:adjustRightInd w:val="0"/>
+        <w:spacing w:after="0" w:line="240" w:lineRule="auto"/>
+        <w:ind w:left="1440" w:firstLine="0"/>
+        <w:rPr>
+          <w:rFonts w:ascii="Consolas" w:hAnsi="Consolas" w:cs="Consolas"/>
+          <w:color w:val="000000"/>
+          <w:sz w:val="19"/>
+          <w:szCs w:val="19"/>
+        </w:rPr>
+      </w:pPr>
+      <w:r>
+        <w:rPr>
+          <w:rFonts w:ascii="Consolas" w:hAnsi="Consolas" w:cs="Consolas"/>
+          <w:color w:val="000000"/>
+          <w:sz w:val="19"/>
+          <w:szCs w:val="19"/>
+        </w:rPr>
+        <w:t xml:space="preserve">                Console.WriteLine(item);</w:t>
+      </w:r>
+    </w:p>
+    <w:p>
+      <w:pPr>
+        <w:autoSpaceDE w:val="0"/>
+        <w:autoSpaceDN w:val="0"/>
+        <w:adjustRightInd w:val="0"/>
+        <w:spacing w:after="0" w:line="240" w:lineRule="auto"/>
+        <w:ind w:left="1440" w:firstLine="0"/>
+        <w:rPr>
+          <w:rFonts w:ascii="Consolas" w:hAnsi="Consolas" w:cs="Consolas"/>
+          <w:color w:val="000000"/>
+          <w:sz w:val="19"/>
+          <w:szCs w:val="19"/>
+        </w:rPr>
+      </w:pPr>
+      <w:r>
+        <w:rPr>
+          <w:rFonts w:ascii="Consolas" w:hAnsi="Consolas" w:cs="Consolas"/>
+          <w:color w:val="000000"/>
+          <w:sz w:val="19"/>
+          <w:szCs w:val="19"/>
+        </w:rPr>
+        <w:t xml:space="preserve">            }</w:t>
+      </w:r>
+    </w:p>
+    <w:p>
+      <w:pPr>
+        <w:autoSpaceDE w:val="0"/>
+        <w:autoSpaceDN w:val="0"/>
+        <w:adjustRightInd w:val="0"/>
+        <w:spacing w:after="0" w:line="240" w:lineRule="auto"/>
+        <w:ind w:left="1440" w:firstLine="0"/>
+        <w:rPr>
+          <w:rFonts w:ascii="Consolas" w:hAnsi="Consolas" w:cs="Consolas"/>
+          <w:color w:val="000000"/>
+          <w:sz w:val="19"/>
+          <w:szCs w:val="19"/>
+        </w:rPr>
+      </w:pPr>
+      <w:r>
+        <w:rPr>
+          <w:rFonts w:ascii="Consolas" w:hAnsi="Consolas" w:cs="Consolas"/>
+          <w:color w:val="000000"/>
+          <w:sz w:val="19"/>
+          <w:szCs w:val="19"/>
+        </w:rPr>
+        <w:t xml:space="preserve">        }</w:t>
+      </w:r>
+    </w:p>
+    <w:p>
+      <w:pPr>
+        <w:autoSpaceDE w:val="0"/>
+        <w:autoSpaceDN w:val="0"/>
+        <w:adjustRightInd w:val="0"/>
+        <w:spacing w:after="0" w:line="240" w:lineRule="auto"/>
+        <w:ind w:left="1440" w:firstLine="0"/>
+        <w:rPr>
+          <w:rFonts w:ascii="Consolas" w:hAnsi="Consolas" w:cs="Consolas"/>
+          <w:color w:val="000000"/>
+          <w:sz w:val="19"/>
+          <w:szCs w:val="19"/>
+        </w:rPr>
+      </w:pPr>
+      <w:r>
+        <w:rPr>
+          <w:rFonts w:ascii="Consolas" w:hAnsi="Consolas" w:cs="Consolas"/>
+          <w:color w:val="000000"/>
+          <w:sz w:val="19"/>
+          <w:szCs w:val="19"/>
+        </w:rPr>
+        <w:t xml:space="preserve">    }</w:t>
+      </w:r>
+    </w:p>
+    <w:p>
+      <w:pPr>
+        <w:ind w:left="720" w:firstLine="720"/>
+        <w:rPr>
+          <w:rFonts w:ascii="Consolas" w:hAnsi="Consolas" w:cs="Consolas"/>
+          <w:color w:val="000000"/>
+          <w:sz w:val="19"/>
+          <w:szCs w:val="19"/>
+        </w:rPr>
+      </w:pPr>
+      <w:r>
+        <w:rPr>
+          <w:rFonts w:ascii="Consolas" w:hAnsi="Consolas" w:cs="Consolas"/>
+          <w:color w:val="000000"/>
+          <w:sz w:val="19"/>
+          <w:szCs w:val="19"/>
+        </w:rPr>
+        <w:t>}</w:t>
+      </w:r>
+    </w:p>
+    <w:p>
+      <w:pPr>
+        <w:ind w:left="720" w:firstLine="720"/>
+        <w:rPr>
+          <w:rFonts w:ascii="Consolas" w:hAnsi="Consolas" w:cs="Consolas"/>
+          <w:color w:val="000000"/>
+          <w:sz w:val="19"/>
+          <w:szCs w:val="19"/>
+        </w:rPr>
+      </w:pPr>
+    </w:p>
+    <w:p>
+      <w:pPr>
+        <w:ind w:left="720" w:firstLine="720"/>
+      </w:pPr>
+      <w:r>
+        <w:rPr>
+          <w:noProof/>
+        </w:rPr>
+        <w:drawing>
+          <wp:inline distT="0" distB="0" distL="0" distR="0" wp14:anchorId="7DDB93E3" wp14:editId="382DCC4F">
+            <wp:extent cx="3057525" cy="1447800"/>
+            <wp:effectExtent l="0" t="0" r="9525" b="0"/>
+            <wp:docPr id="29" name="Picture 29"/>
+            <wp:cNvGraphicFramePr>
+              <a:graphicFrameLocks xmlns:a="http://schemas.openxmlformats.org/drawingml/2006/main" noChangeAspect="1"/>
+            </wp:cNvGraphicFramePr>
+            <a:graphic xmlns:a="http://schemas.openxmlformats.org/drawingml/2006/main">
+              <a:graphicData uri="http://schemas.openxmlformats.org/drawingml/2006/picture">
+                <pic:pic xmlns:pic="http://schemas.openxmlformats.org/drawingml/2006/picture">
+                  <pic:nvPicPr>
+                    <pic:cNvPr id="1" name=""/>
+                    <pic:cNvPicPr/>
+                  </pic:nvPicPr>
+                  <pic:blipFill>
+                    <a:blip r:embed="rId51"/>
+                    <a:stretch>
+                      <a:fillRect/>
+                    </a:stretch>
+                  </pic:blipFill>
+                  <pic:spPr>
+                    <a:xfrm>
+                      <a:off x="0" y="0"/>
+                      <a:ext cx="3057525" cy="1447800"/>
+                    </a:xfrm>
+                    <a:prstGeom prst="rect">
+                      <a:avLst/>
+                    </a:prstGeom>
+                  </pic:spPr>
+                </pic:pic>
+              </a:graphicData>
+            </a:graphic>
+          </wp:inline>
+        </w:drawing>
+      </w:r>
+    </w:p>
+    <w:p>
+      <w:pPr>
+        <w:pStyle w:val="Heading2"/>
+      </w:pPr>
+      <w:r>
+        <w:t>Hash</w:t>
+      </w:r>
+      <w:r>
+        <w:t>Table</w:t>
+      </w:r>
+    </w:p>
+    <w:p>
+      <w:pPr>
+        <w:pStyle w:val="ListParagraph"/>
+        <w:numPr>
+          <w:ilvl w:val="0"/>
+          <w:numId w:val="3"/>
+        </w:numPr>
+      </w:pPr>
+      <w:r>
+        <w:t>Giống như cách sử dụng ArrayList nhưng có cặp key-value</w:t>
+      </w:r>
+    </w:p>
+    <w:p>
+      <w:pPr>
+        <w:pStyle w:val="ListParagraph"/>
+        <w:numPr>
+          <w:ilvl w:val="0"/>
+          <w:numId w:val="3"/>
+        </w:numPr>
+      </w:pPr>
+      <w:r>
+        <w:t xml:space="preserve">Có thể tham khảo tại: </w:t>
+      </w:r>
+      <w:hyperlink r:id="rId52" w:history="1">
+        <w:r>
+          <w:rPr>
+            <w:rStyle w:val="Hyperlink"/>
+          </w:rPr>
+          <w:t>https://bitly.com.vn/ymrx0h</w:t>
+        </w:r>
+      </w:hyperlink>
+      <w:r>
+        <w:t xml:space="preserve"> </w:t>
+      </w:r>
+    </w:p>
+    <w:p>
+      <w:pPr>
+        <w:pStyle w:val="Heading2"/>
+      </w:pPr>
+      <w:r>
+        <w:t>SortedList</w:t>
+      </w:r>
+    </w:p>
+    <w:p>
+      <w:pPr>
+        <w:pStyle w:val="ListParagraph"/>
+        <w:numPr>
+          <w:ilvl w:val="0"/>
+          <w:numId w:val="3"/>
+        </w:numPr>
+      </w:pPr>
+      <w:r>
+        <w:t xml:space="preserve">Giống như HashTable </w:t>
+      </w:r>
+    </w:p>
+    <w:p>
+      <w:pPr>
+        <w:pStyle w:val="ListParagraph"/>
+        <w:numPr>
+          <w:ilvl w:val="0"/>
+          <w:numId w:val="3"/>
+        </w:numPr>
+      </w:pPr>
+      <w:r>
+        <w:t xml:space="preserve">Có thể tham khảo: </w:t>
+      </w:r>
+      <w:hyperlink r:id="rId53" w:history="1">
+        <w:r>
+          <w:rPr>
+            <w:rStyle w:val="Hyperlink"/>
+          </w:rPr>
+          <w:t>https://bitly.com.vn/ptc7f2</w:t>
+        </w:r>
+      </w:hyperlink>
+      <w:r>
+        <w:t xml:space="preserve"> </w:t>
+      </w:r>
+    </w:p>
+    <w:p>
+      <w:pPr>
+        <w:pStyle w:val="Heading2"/>
+      </w:pPr>
+      <w:r>
+        <w:t>Stack</w:t>
+      </w:r>
+    </w:p>
+    <w:p>
+      <w:pPr>
+        <w:pStyle w:val="ListParagraph"/>
+        <w:numPr>
+          <w:ilvl w:val="0"/>
+          <w:numId w:val="3"/>
+        </w:numPr>
+      </w:pPr>
+      <w:r>
+        <w:t>Là danh sách lưu trữ các đối tượng nhưng không thể truy cập các các phần tử thông qua chỉ số</w:t>
+      </w:r>
+    </w:p>
+    <w:p>
+      <w:pPr>
+        <w:pStyle w:val="ListParagraph"/>
+        <w:numPr>
+          <w:ilvl w:val="0"/>
+          <w:numId w:val="3"/>
+        </w:numPr>
+      </w:pPr>
+      <w:r>
+        <w:t>Thêm các phần tử vào stack được gọi là push, lấy các phần tử ra được gọi là pop. Luôn luôn lấy ra các phần tử được thêm vào cuối cùng</w:t>
+      </w:r>
+    </w:p>
+    <w:p>
+      <w:pPr>
+        <w:pStyle w:val="ListParagraph"/>
+        <w:numPr>
+          <w:ilvl w:val="0"/>
+          <w:numId w:val="3"/>
+        </w:numPr>
+      </w:pPr>
+      <w:r>
+        <w:t xml:space="preserve">Có thể tham khảo: </w:t>
+      </w:r>
+      <w:hyperlink r:id="rId54" w:history="1">
+        <w:r>
+          <w:rPr>
+            <w:rStyle w:val="Hyperlink"/>
+          </w:rPr>
+          <w:t>https://bitly.com.vn/w93ina</w:t>
+        </w:r>
+      </w:hyperlink>
+      <w:r>
+        <w:t xml:space="preserve"> </w:t>
+      </w:r>
+    </w:p>
+    <w:p>
+      <w:pPr>
+        <w:pStyle w:val="Heading2"/>
+      </w:pPr>
+      <w:r>
+        <w:t>Queue</w:t>
+      </w:r>
+    </w:p>
+    <w:p>
+      <w:pPr>
+        <w:pStyle w:val="ListParagraph"/>
+        <w:numPr>
+          <w:ilvl w:val="0"/>
+          <w:numId w:val="3"/>
+        </w:numPr>
+      </w:pPr>
+      <w:r>
+        <w:t>Hoạt động dựa theo nguyên tắc hàng đợi. Dữ liệu vào trước thì được xử lý trước. Vào sau thì được xử lý sau</w:t>
+      </w:r>
+      <w:r>
+        <w:t>.</w:t>
+      </w:r>
+    </w:p>
+    <w:p>
+      <w:pPr>
+        <w:pStyle w:val="ListParagraph"/>
+        <w:numPr>
+          <w:ilvl w:val="0"/>
+          <w:numId w:val="3"/>
+        </w:numPr>
+      </w:pPr>
+      <w:r>
+        <w:t xml:space="preserve">Có thể tham khảo: </w:t>
+      </w:r>
+      <w:hyperlink r:id="rId55" w:history="1">
+        <w:r>
+          <w:rPr>
+            <w:rStyle w:val="Hyperlink"/>
+          </w:rPr>
+          <w:t>https://bitly.com.vn/mskdtv</w:t>
+        </w:r>
+      </w:hyperlink>
+      <w:r>
+        <w:t xml:space="preserve"> </w:t>
+      </w:r>
+    </w:p>
+    <w:p>
+      <w:pPr>
+        <w:pStyle w:val="Heading2"/>
+      </w:pPr>
+      <w:r>
+        <w:t>BitArray</w:t>
+      </w:r>
+    </w:p>
+    <w:p>
+      <w:pPr>
+        <w:pStyle w:val="ListParagraph"/>
+        <w:numPr>
+          <w:ilvl w:val="0"/>
+          <w:numId w:val="3"/>
+        </w:numPr>
+      </w:pPr>
+      <w:r>
+        <w:t xml:space="preserve">Tài liệu tham khảo: </w:t>
+      </w:r>
+      <w:hyperlink r:id="rId56" w:history="1">
+        <w:r>
+          <w:rPr>
+            <w:rStyle w:val="Hyperlink"/>
+          </w:rPr>
+          <w:t>https://bitly.com.vn/i98hia</w:t>
+        </w:r>
+      </w:hyperlink>
+      <w:r>
+        <w:t xml:space="preserve"> </w:t>
+      </w:r>
       <w:bookmarkStart w:id="0" w:name="_GoBack"/>
       <w:bookmarkEnd w:id="0"/>
     </w:p>
-    <w:p/>
-    <w:p>
-      <w:pPr>
-        <w:pStyle w:val="ListParagraph"/>
-        <w:ind w:left="900" w:firstLine="0"/>
-      </w:pPr>
+    <w:p>
+      <w:pPr>
+        <w:pStyle w:val="Heading1"/>
+      </w:pPr>
+      <w:r>
+        <w:t>Xử lý ngoại lệ</w:t>
+      </w:r>
     </w:p>
     <w:p>
       <w:pPr>
@@ -13691,7 +17546,7 @@
         <w:rFonts w:ascii="Courier New" w:hAnsi="Courier New" w:cs="Courier New" w:hint="default"/>
       </w:rPr>
     </w:lvl>
-    <w:lvl w:ilvl="2" w:tplc="04090005" w:tentative="1">
+    <w:lvl w:ilvl="2" w:tplc="04090005">
       <w:start w:val="1"/>
       <w:numFmt w:val="bullet"/>
       <w:lvlText w:val=""/>
@@ -14711,6 +18566,17 @@
       <w:szCs w:val="20"/>
     </w:rPr>
   </w:style>
+  <w:style w:type="character" w:styleId="Hyperlink">
+    <w:name w:val="Hyperlink"/>
+    <w:basedOn w:val="DefaultParagraphFont"/>
+    <w:uiPriority w:val="99"/>
+    <w:unhideWhenUsed/>
+    <w:rsid w:val="00E1642E"/>
+    <w:rPr>
+      <w:color w:val="0563C1" w:themeColor="hyperlink"/>
+      <w:u w:val="single"/>
+    </w:rPr>
+  </w:style>
 </w:styles>
 </file>
 
